--- a/Lab4_TestScript.docx
+++ b/Lab4_TestScript.docx
@@ -1,6 +1,6 @@
 
 <file path=word/document.xml><?xml version="1.0" encoding="utf-8"?>
-<w:document xmlns:wpc="http://schemas.microsoft.com/office/word/2010/wordprocessingCanvas" xmlns:cx="http://schemas.microsoft.com/office/drawing/2014/chartex" xmlns:cx1="http://schemas.microsoft.com/office/drawing/2015/9/8/chartex" xmlns:cx2="http://schemas.microsoft.com/office/drawing/2015/10/21/chartex" xmlns:cx3="http://schemas.microsoft.com/office/drawing/2016/5/9/chartex" xmlns:cx4="http://schemas.microsoft.com/office/drawing/2016/5/10/chartex" xmlns:cx5="http://schemas.microsoft.com/office/drawing/2016/5/11/chartex" xmlns:cx6="http://schemas.microsoft.com/office/drawing/2016/5/12/chartex" xmlns:cx7="http://schemas.microsoft.com/office/drawing/2016/5/13/chartex" xmlns:cx8="http://schemas.microsoft.com/office/drawing/2016/5/14/chartex" xmlns:mc="http://schemas.openxmlformats.org/markup-compatibility/2006" xmlns:aink="http://schemas.microsoft.com/office/drawing/2016/ink" xmlns:am3d="http://schemas.microsoft.com/office/drawing/2017/model3d" xmlns:o="urn:schemas-microsoft-com:office:office" xmlns:oel="http://schemas.microsoft.com/office/2019/extlst" xmlns:r="http://schemas.openxmlformats.org/officeDocument/2006/relationships" xmlns:m="http://schemas.openxmlformats.org/officeDocument/2006/math" xmlns:v="urn:schemas-microsoft-com:vml" xmlns:wp14="http://schemas.microsoft.com/office/word/2010/wordprocessingDrawing" xmlns:wp="http://schemas.openxmlformats.org/drawingml/2006/wordprocessingDrawing" xmlns:w10="urn:schemas-microsoft-com:office:word" xmlns:w="http://schemas.openxmlformats.org/wordprocessingml/2006/main" xmlns:w14="http://schemas.microsoft.com/office/word/2010/wordml" xmlns:w15="http://schemas.microsoft.com/office/word/2012/wordml" xmlns:w16cex="http://schemas.microsoft.com/office/word/2018/wordml/cex" xmlns:w16cid="http://schemas.microsoft.com/office/word/2016/wordml/cid" xmlns:w16="http://schemas.microsoft.com/office/word/2018/wordml" xmlns:w16du="http://schemas.microsoft.com/office/word/2023/wordml/word16du" xmlns:w16sdtdh="http://schemas.microsoft.com/office/word/2020/wordml/sdtdatahash" xmlns:w16sdtfl="http://schemas.microsoft.com/office/word/2024/wordml/sdtformatlock" xmlns:w16se="http://schemas.microsoft.com/office/word/2015/wordml/symex" xmlns:wpg="http://schemas.microsoft.com/office/word/2010/wordprocessingGroup" xmlns:wpi="http://schemas.microsoft.com/office/word/2010/wordprocessingInk" xmlns:wne="http://schemas.microsoft.com/office/word/2006/wordml" xmlns:wps="http://schemas.microsoft.com/office/word/2010/wordprocessingShape" mc:Ignorable="w14 w15 w16se w16cid w16 w16cex w16sdtdh w16sdtfl w16du wp14">
+<w:document xmlns:wpc="http://schemas.microsoft.com/office/word/2010/wordprocessingCanvas" xmlns:cx="http://schemas.microsoft.com/office/drawing/2014/chartex" xmlns:cx1="http://schemas.microsoft.com/office/drawing/2015/9/8/chartex" xmlns:cx2="http://schemas.microsoft.com/office/drawing/2015/10/21/chartex" xmlns:cx3="http://schemas.microsoft.com/office/drawing/2016/5/9/chartex" xmlns:cx4="http://schemas.microsoft.com/office/drawing/2016/5/10/chartex" xmlns:cx5="http://schemas.microsoft.com/office/drawing/2016/5/11/chartex" xmlns:cx6="http://schemas.microsoft.com/office/drawing/2016/5/12/chartex" xmlns:cx7="http://schemas.microsoft.com/office/drawing/2016/5/13/chartex" xmlns:cx8="http://schemas.microsoft.com/office/drawing/2016/5/14/chartex" xmlns:mc="http://schemas.openxmlformats.org/markup-compatibility/2006" xmlns:aink="http://schemas.microsoft.com/office/drawing/2016/ink" xmlns:am3d="http://schemas.microsoft.com/office/drawing/2017/model3d" xmlns:o="urn:schemas-microsoft-com:office:office" xmlns:r="http://schemas.openxmlformats.org/officeDocument/2006/relationships" xmlns:m="http://schemas.openxmlformats.org/officeDocument/2006/math" xmlns:v="urn:schemas-microsoft-com:vml" xmlns:wp14="http://schemas.microsoft.com/office/word/2010/wordprocessingDrawing" xmlns:wp="http://schemas.openxmlformats.org/drawingml/2006/wordprocessingDrawing" xmlns:w10="urn:schemas-microsoft-com:office:word" xmlns:w="http://schemas.openxmlformats.org/wordprocessingml/2006/main" xmlns:w14="http://schemas.microsoft.com/office/word/2010/wordml" xmlns:w15="http://schemas.microsoft.com/office/word/2012/wordml" xmlns:w16cex="http://schemas.microsoft.com/office/word/2018/wordml/cex" xmlns:w16cid="http://schemas.microsoft.com/office/word/2016/wordml/cid" xmlns:w16="http://schemas.microsoft.com/office/word/2018/wordml" xmlns:w16sdtdh="http://schemas.microsoft.com/office/word/2020/wordml/sdtdatahash" xmlns:w16se="http://schemas.microsoft.com/office/word/2015/wordml/symex" xmlns:wpg="http://schemas.microsoft.com/office/word/2010/wordprocessingGroup" xmlns:wpi="http://schemas.microsoft.com/office/word/2010/wordprocessingInk" xmlns:wne="http://schemas.microsoft.com/office/word/2006/wordml" xmlns:wps="http://schemas.microsoft.com/office/word/2010/wordprocessingShape" mc:Ignorable="w14 w15 w16se w16cid w16 w16cex w16sdtdh wp14">
   <w:body>
     <w:p>
       <w:pPr>
@@ -1270,33 +1270,80 @@
       </w:pPr>
       <w:r>
         <w:rPr>
-          <w:rFonts w:ascii="TH SarabunPSK" w:hAnsi="TH SarabunPSK" w:cs="TH SarabunPSK" w:hint="cs"/>
-          <w:sz w:val="32"/>
-          <w:szCs w:val="32"/>
-        </w:rPr>
-        <w:t>______________________________________________________________________________________________________________________________________________________________</w:t>
+          <w:rFonts w:ascii="TH SarabunPSK" w:hAnsi="TH SarabunPSK" w:cs="TH SarabunPSK"/>
+          <w:sz w:val="32"/>
+          <w:szCs w:val="32"/>
+        </w:rPr>
+        <w:t>L</w:t>
       </w:r>
       <w:r>
         <w:rPr>
-          <w:rFonts w:ascii="TH SarabunPSK" w:hAnsi="TH SarabunPSK" w:cs="TH SarabunPSK" w:hint="cs"/>
-          <w:sz w:val="32"/>
-          <w:szCs w:val="32"/>
-        </w:rPr>
-        <w:lastRenderedPageBreak/>
-        <w:t>______________________________________________________________________________________________________________________________________________________________</w:t>
+          <w:rFonts w:ascii="TH SarabunPSK" w:hAnsi="TH SarabunPSK" w:cs="TH SarabunPSK"/>
+          <w:sz w:val="32"/>
+          <w:szCs w:val="32"/>
+        </w:rPr>
+        <w:t xml:space="preserve">enovo </w:t>
       </w:r>
-    </w:p>
-    <w:p>
-      <w:pPr>
-        <w:pStyle w:val="ListParagraph"/>
-        <w:spacing w:before="240" w:line="240" w:lineRule="auto"/>
-        <w:ind w:left="357"/>
+      <w:r>
         <w:rPr>
           <w:rFonts w:ascii="TH SarabunPSK" w:hAnsi="TH SarabunPSK" w:cs="TH SarabunPSK"/>
           <w:sz w:val="32"/>
           <w:szCs w:val="32"/>
         </w:rPr>
-      </w:pPr>
+        <w:t>LOQ</w:t>
+      </w:r>
+      <w:r>
+        <w:rPr>
+          <w:rFonts w:ascii="TH SarabunPSK" w:hAnsi="TH SarabunPSK" w:cs="TH SarabunPSK"/>
+          <w:sz w:val="32"/>
+          <w:szCs w:val="32"/>
+        </w:rPr>
+        <w:t xml:space="preserve"> 15irh8</w:t>
+      </w:r>
+      <w:r>
+        <w:rPr>
+          <w:rFonts w:ascii="TH SarabunPSK" w:hAnsi="TH SarabunPSK" w:cs="TH SarabunPSK"/>
+          <w:sz w:val="32"/>
+          <w:szCs w:val="32"/>
+        </w:rPr>
+        <w:t xml:space="preserve"> (</w:t>
+      </w:r>
+      <w:proofErr w:type="spellStart"/>
+      <w:r>
+        <w:rPr>
+          <w:rFonts w:ascii="TH SarabunPSK" w:hAnsi="TH SarabunPSK" w:cs="TH SarabunPSK"/>
+          <w:sz w:val="32"/>
+          <w:szCs w:val="32"/>
+        </w:rPr>
+        <w:t>cpu</w:t>
+      </w:r>
+      <w:proofErr w:type="spellEnd"/>
+      <w:r>
+        <w:rPr>
+          <w:rFonts w:ascii="TH SarabunPSK" w:hAnsi="TH SarabunPSK" w:cs="TH SarabunPSK"/>
+          <w:sz w:val="32"/>
+          <w:szCs w:val="32"/>
+        </w:rPr>
+        <w:t xml:space="preserve">: i5 12450h ram: 32gb </w:t>
+      </w:r>
+      <w:proofErr w:type="spellStart"/>
+      <w:r>
+        <w:rPr>
+          <w:rFonts w:ascii="TH SarabunPSK" w:hAnsi="TH SarabunPSK" w:cs="TH SarabunPSK"/>
+          <w:sz w:val="32"/>
+          <w:szCs w:val="32"/>
+        </w:rPr>
+        <w:t>gpu</w:t>
+      </w:r>
+      <w:proofErr w:type="spellEnd"/>
+      <w:r>
+        <w:rPr>
+          <w:rFonts w:ascii="TH SarabunPSK" w:hAnsi="TH SarabunPSK" w:cs="TH SarabunPSK"/>
+          <w:sz w:val="32"/>
+          <w:szCs w:val="32"/>
+        </w:rPr>
+        <w:t>: rtx2050)</w:t>
+      </w:r>
     </w:p>
     <w:p>
       <w:pPr>
@@ -1378,12 +1425,100 @@
       </w:pPr>
       <w:r>
         <w:rPr>
-          <w:rFonts w:ascii="TH SarabunPSK" w:hAnsi="TH SarabunPSK" w:cs="TH SarabunPSK" w:hint="cs"/>
+          <w:rFonts w:ascii="TH SarabunPSK" w:hAnsi="TH SarabunPSK" w:cs="TH SarabunPSK"/>
           <w:sz w:val="32"/>
           <w:szCs w:val="32"/>
           <w:lang w:bidi="th-TH"/>
         </w:rPr>
-        <w:t>___________________________________________________________________________________________________________________________________________________________________________________________________________________________________________________________________________________________________________________________________________________________________________________________________________</w:t>
+        <w:t>Python 3.11.9</w:t>
+      </w:r>
+    </w:p>
+    <w:p>
+      <w:pPr>
+        <w:pStyle w:val="ListParagraph"/>
+        <w:ind w:left="360"/>
+        <w:rPr>
+          <w:rFonts w:ascii="TH SarabunPSK" w:hAnsi="TH SarabunPSK" w:cs="TH SarabunPSK"/>
+          <w:sz w:val="32"/>
+          <w:szCs w:val="32"/>
+          <w:lang w:bidi="th-TH"/>
+        </w:rPr>
+      </w:pPr>
+      <w:proofErr w:type="spellStart"/>
+      <w:r>
+        <w:rPr>
+          <w:rFonts w:ascii="TH SarabunPSK" w:hAnsi="TH SarabunPSK" w:cs="TH SarabunPSK"/>
+          <w:sz w:val="32"/>
+          <w:szCs w:val="32"/>
+          <w:lang w:bidi="th-TH"/>
+        </w:rPr>
+        <w:lastRenderedPageBreak/>
+        <w:t>RobotFramework</w:t>
+      </w:r>
+      <w:proofErr w:type="spellEnd"/>
+      <w:r>
+        <w:rPr>
+          <w:rFonts w:ascii="TH SarabunPSK" w:hAnsi="TH SarabunPSK" w:cs="TH SarabunPSK"/>
+          <w:sz w:val="32"/>
+          <w:szCs w:val="32"/>
+          <w:lang w:bidi="th-TH"/>
+        </w:rPr>
+        <w:t xml:space="preserve"> 7.4.1 (Python 3.11.9 on win32)</w:t>
+      </w:r>
+    </w:p>
+    <w:p>
+      <w:pPr>
+        <w:pStyle w:val="ListParagraph"/>
+        <w:ind w:left="360"/>
+        <w:rPr>
+          <w:rFonts w:ascii="Segoe UI" w:hAnsi="Segoe UI" w:cs="Segoe UI"/>
+          <w:color w:val="444746"/>
+          <w:sz w:val="20"/>
+          <w:szCs w:val="20"/>
+          <w:shd w:val="clear" w:color="auto" w:fill="FFFFFF"/>
+        </w:rPr>
+      </w:pPr>
+      <w:r>
+        <w:rPr>
+          <w:rFonts w:ascii="TH SarabunPSK" w:hAnsi="TH SarabunPSK" w:cs="TH SarabunPSK"/>
+          <w:sz w:val="32"/>
+          <w:szCs w:val="32"/>
+          <w:lang w:bidi="th-TH"/>
+        </w:rPr>
+        <w:t xml:space="preserve">Google Chrome </w:t>
+      </w:r>
+      <w:r>
+        <w:rPr>
+          <w:rFonts w:ascii="Segoe UI" w:hAnsi="Segoe UI" w:cs="Segoe UI"/>
+          <w:color w:val="444746"/>
+          <w:sz w:val="20"/>
+          <w:szCs w:val="20"/>
+          <w:shd w:val="clear" w:color="auto" w:fill="FFFFFF"/>
+        </w:rPr>
+        <w:t>Version 143.0.7499.41 (Official Build) (64-bit)</w:t>
+      </w:r>
+    </w:p>
+    <w:p>
+      <w:pPr>
+        <w:pStyle w:val="ListParagraph"/>
+        <w:ind w:left="360"/>
+        <w:rPr>
+          <w:rFonts w:ascii="Segoe UI" w:hAnsi="Segoe UI" w:cs="Segoe UI"/>
+          <w:color w:val="444746"/>
+          <w:sz w:val="20"/>
+          <w:szCs w:val="20"/>
+          <w:shd w:val="clear" w:color="auto" w:fill="FFFFFF"/>
+        </w:rPr>
+      </w:pPr>
+      <w:r>
+        <w:rPr>
+          <w:rFonts w:ascii="Segoe UI" w:hAnsi="Segoe UI" w:cs="Segoe UI"/>
+          <w:color w:val="444746"/>
+          <w:sz w:val="20"/>
+          <w:szCs w:val="20"/>
+          <w:shd w:val="clear" w:color="auto" w:fill="FFFFFF"/>
+        </w:rPr>
+        <w:t>Zed Editor v0.217.3</w:t>
       </w:r>
     </w:p>
     <w:p>
@@ -1460,19 +1595,52 @@
         <w:pStyle w:val="ListParagraph"/>
         <w:ind w:left="360"/>
         <w:rPr>
+          <w:rFonts w:ascii="TH SarabunPSK" w:hAnsi="TH SarabunPSK" w:cs="TH SarabunPSK" w:hint="cs"/>
+          <w:sz w:val="32"/>
+          <w:szCs w:val="32"/>
+          <w:lang w:bidi="th-TH"/>
+        </w:rPr>
+      </w:pPr>
+      <w:r>
+        <w:rPr>
+          <w:rFonts w:ascii="TH SarabunPSK" w:hAnsi="TH SarabunPSK" w:cs="TH SarabunPSK" w:hint="cs"/>
+          <w:sz w:val="32"/>
+          <w:szCs w:val="32"/>
+          <w:cs/>
+          <w:lang w:bidi="th-TH"/>
+        </w:rPr>
+        <w:t>นายพ</w:t>
+      </w:r>
+      <w:proofErr w:type="spellStart"/>
+      <w:r>
+        <w:rPr>
+          <w:rFonts w:ascii="TH SarabunPSK" w:hAnsi="TH SarabunPSK" w:cs="TH SarabunPSK" w:hint="cs"/>
+          <w:sz w:val="32"/>
+          <w:szCs w:val="32"/>
+          <w:cs/>
+          <w:lang w:bidi="th-TH"/>
+        </w:rPr>
+        <w:t>สิษฐ์</w:t>
+      </w:r>
+      <w:proofErr w:type="spellEnd"/>
+      <w:r>
+        <w:rPr>
+          <w:rFonts w:ascii="TH SarabunPSK" w:hAnsi="TH SarabunPSK" w:cs="TH SarabunPSK" w:hint="cs"/>
+          <w:sz w:val="32"/>
+          <w:szCs w:val="32"/>
+          <w:cs/>
+          <w:lang w:bidi="th-TH"/>
+        </w:rPr>
+        <w:t xml:space="preserve"> ผลวิเศษพรสุข </w:t>
+      </w:r>
+      <w:r>
+        <w:rPr>
           <w:rFonts w:ascii="TH SarabunPSK" w:hAnsi="TH SarabunPSK" w:cs="TH SarabunPSK"/>
           <w:sz w:val="32"/>
           <w:szCs w:val="32"/>
-        </w:rPr>
-      </w:pPr>
-      <w:r>
-        <w:rPr>
-          <w:rFonts w:ascii="TH SarabunPSK" w:hAnsi="TH SarabunPSK" w:cs="TH SarabunPSK" w:hint="cs"/>
-          <w:sz w:val="32"/>
-          <w:szCs w:val="32"/>
           <w:lang w:bidi="th-TH"/>
         </w:rPr>
-        <w:t>_____________________________________________________________________________________________________________________________________________________________________________________________________________________________________________</w:t>
+        <w:t>663380020-7</w:t>
       </w:r>
     </w:p>
     <w:p>
@@ -1919,7 +2087,7 @@
     <w:p>
       <w:pPr>
         <w:rPr>
-          <w:rFonts w:ascii="TH SarabunPSK" w:hAnsi="TH SarabunPSK" w:cs="TH SarabunPSK" w:hint="cs"/>
+          <w:rFonts w:ascii="TH SarabunPSK" w:hAnsi="TH SarabunPSK" w:cs="TH SarabunPSK"/>
           <w:sz w:val="32"/>
           <w:szCs w:val="32"/>
           <w:lang w:bidi="th-TH"/>
@@ -2275,17 +2443,7 @@
                 <w:cs/>
                 <w:lang w:bidi="th-TH"/>
               </w:rPr>
-              <w:t>อบรมเชิงปฏิบั</w:t>
-            </w:r>
-            <w:r>
-              <w:rPr>
-                <w:rFonts w:ascii="TH SarabunPSK" w:hAnsi="TH SarabunPSK" w:cs="TH SarabunPSK" w:hint="cs"/>
-                <w:sz w:val="32"/>
-                <w:szCs w:val="32"/>
-                <w:cs/>
-                <w:lang w:bidi="th-TH"/>
-              </w:rPr>
-              <w:t>ติการ</w:t>
+              <w:t>อบรมเชิงปฏิบัติการ</w:t>
             </w:r>
             <w:r>
               <w:rPr>
@@ -2347,12 +2505,53 @@
           <w:p>
             <w:pPr>
               <w:rPr>
-                <w:rFonts w:ascii="TH SarabunPSK" w:hAnsi="TH SarabunPSK" w:cs="TH SarabunPSK"/>
-                <w:sz w:val="32"/>
-                <w:szCs w:val="32"/>
-                <w:lang w:bidi="th-TH"/>
-              </w:rPr>
-            </w:pPr>
+                <w:rFonts w:ascii="TH SarabunPSK" w:hAnsi="TH SarabunPSK" w:cs="TH SarabunPSK" w:hint="cs"/>
+                <w:sz w:val="32"/>
+                <w:szCs w:val="32"/>
+                <w:lang w:bidi="th-TH"/>
+              </w:rPr>
+            </w:pPr>
+            <w:r>
+              <w:rPr>
+                <w:rFonts w:ascii="TH SarabunPSK" w:hAnsi="TH SarabunPSK" w:cs="TH SarabunPSK" w:hint="cs"/>
+                <w:sz w:val="32"/>
+                <w:szCs w:val="32"/>
+                <w:cs/>
+                <w:lang w:bidi="th-TH"/>
+              </w:rPr>
+              <w:t>นายพ</w:t>
+            </w:r>
+            <w:proofErr w:type="spellStart"/>
+            <w:r>
+              <w:rPr>
+                <w:rFonts w:ascii="TH SarabunPSK" w:hAnsi="TH SarabunPSK" w:cs="TH SarabunPSK" w:hint="cs"/>
+                <w:sz w:val="32"/>
+                <w:szCs w:val="32"/>
+                <w:cs/>
+                <w:lang w:bidi="th-TH"/>
+              </w:rPr>
+              <w:t>สิษฐ์</w:t>
+            </w:r>
+            <w:proofErr w:type="spellEnd"/>
+            <w:r>
+              <w:rPr>
+                <w:rFonts w:ascii="TH SarabunPSK" w:hAnsi="TH SarabunPSK" w:cs="TH SarabunPSK" w:hint="cs"/>
+                <w:sz w:val="32"/>
+                <w:szCs w:val="32"/>
+                <w:cs/>
+                <w:lang w:bidi="th-TH"/>
+              </w:rPr>
+              <w:t xml:space="preserve"> ผลวิเศษพรสุข </w:t>
+            </w:r>
+            <w:r>
+              <w:rPr>
+                <w:rFonts w:ascii="TH SarabunPSK" w:hAnsi="TH SarabunPSK" w:cs="TH SarabunPSK"/>
+                <w:sz w:val="32"/>
+                <w:szCs w:val="32"/>
+                <w:lang w:bidi="th-TH"/>
+              </w:rPr>
+              <w:t>663380020-7</w:t>
+            </w:r>
           </w:p>
         </w:tc>
       </w:tr>
@@ -2717,6 +2916,15 @@
                 <w:lang w:bidi="th-TH"/>
               </w:rPr>
             </w:pPr>
+            <w:r>
+              <w:rPr>
+                <w:rFonts w:ascii="TH SarabunPSK" w:hAnsi="TH SarabunPSK" w:cs="TH SarabunPSK"/>
+                <w:sz w:val="32"/>
+                <w:szCs w:val="32"/>
+                <w:lang w:bidi="th-TH"/>
+              </w:rPr>
+              <w:t>25/12/2025</w:t>
+            </w:r>
           </w:p>
         </w:tc>
       </w:tr>
@@ -3815,6 +4023,44 @@
                 <w:lang w:bidi="th-TH"/>
               </w:rPr>
             </w:pPr>
+            <w:r>
+              <w:rPr>
+                <w:rFonts w:ascii="TH SarabunPSK" w:hAnsi="TH SarabunPSK" w:cs="TH SarabunPSK" w:hint="cs"/>
+                <w:sz w:val="32"/>
+                <w:szCs w:val="32"/>
+                <w:cs/>
+                <w:lang w:bidi="th-TH"/>
+              </w:rPr>
+              <w:t xml:space="preserve">แสดงหน้า </w:t>
+            </w:r>
+            <w:r>
+              <w:rPr>
+                <w:rFonts w:ascii="TH SarabunPSK" w:hAnsi="TH SarabunPSK" w:cs="TH SarabunPSK"/>
+                <w:sz w:val="32"/>
+                <w:szCs w:val="32"/>
+                <w:lang w:bidi="th-TH"/>
+              </w:rPr>
+              <w:t>Workshop</w:t>
+            </w:r>
+            <w:r>
+              <w:rPr>
+                <w:rFonts w:ascii="TH SarabunPSK" w:hAnsi="TH SarabunPSK" w:cs="TH SarabunPSK" w:hint="cs"/>
+                <w:sz w:val="32"/>
+                <w:szCs w:val="32"/>
+                <w:cs/>
+                <w:lang w:bidi="th-TH"/>
+              </w:rPr>
+              <w:t xml:space="preserve"> </w:t>
+            </w:r>
+            <w:r>
+              <w:rPr>
+                <w:rFonts w:ascii="TH SarabunPSK" w:hAnsi="TH SarabunPSK" w:cs="TH SarabunPSK" w:hint="cs"/>
+                <w:sz w:val="32"/>
+                <w:szCs w:val="32"/>
+                <w:lang w:bidi="th-TH"/>
+              </w:rPr>
+              <w:t>Registration</w:t>
+            </w:r>
           </w:p>
         </w:tc>
         <w:tc>
@@ -3830,6 +4076,15 @@
                 <w:lang w:bidi="th-TH"/>
               </w:rPr>
             </w:pPr>
+            <w:r>
+              <w:rPr>
+                <w:rFonts w:ascii="TH SarabunPSK" w:hAnsi="TH SarabunPSK" w:cs="TH SarabunPSK"/>
+                <w:sz w:val="32"/>
+                <w:szCs w:val="32"/>
+                <w:lang w:bidi="th-TH"/>
+              </w:rPr>
+              <w:t>Pass</w:t>
+            </w:r>
           </w:p>
         </w:tc>
         <w:tc>
@@ -4575,17 +4830,7 @@
                 <w:cs/>
                 <w:lang w:bidi="th-TH"/>
               </w:rPr>
-              <w:t>เป็น</w:t>
-            </w:r>
-            <w:r>
-              <w:rPr>
-                <w:rFonts w:ascii="TH SarabunPSK" w:hAnsi="TH SarabunPSK" w:cs="TH SarabunPSK" w:hint="cs"/>
-                <w:sz w:val="32"/>
-                <w:szCs w:val="32"/>
-                <w:cs/>
-                <w:lang w:bidi="th-TH"/>
-              </w:rPr>
-              <w:t xml:space="preserve"> “</w:t>
+              <w:t>เป็น “</w:t>
             </w:r>
             <w:r>
               <w:rPr>
@@ -4604,37 +4849,7 @@
                 <w:cs/>
                 <w:lang w:bidi="th-TH"/>
               </w:rPr>
-              <w:t>”</w:t>
-            </w:r>
-            <w:r>
-              <w:rPr>
-                <w:rFonts w:ascii="TH SarabunPSK" w:hAnsi="TH SarabunPSK" w:cs="TH SarabunPSK" w:hint="cs"/>
-                <w:sz w:val="32"/>
-                <w:szCs w:val="32"/>
-                <w:cs/>
-                <w:lang w:bidi="th-TH"/>
-              </w:rPr>
-              <w:t xml:space="preserve"> </w:t>
-            </w:r>
-            <w:r>
-              <w:rPr>
-                <w:rFonts w:ascii="TH SarabunPSK" w:hAnsi="TH SarabunPSK" w:cs="TH SarabunPSK" w:hint="cs"/>
-                <w:sz w:val="32"/>
-                <w:szCs w:val="32"/>
-                <w:cs/>
-                <w:lang w:bidi="th-TH"/>
-              </w:rPr>
-              <w:t xml:space="preserve">และแสดงข้อความ </w:t>
-            </w:r>
-            <w:r>
-              <w:rPr>
-                <w:rFonts w:ascii="TH SarabunPSK" w:hAnsi="TH SarabunPSK" w:cs="TH SarabunPSK" w:hint="cs"/>
-                <w:sz w:val="32"/>
-                <w:szCs w:val="32"/>
-                <w:cs/>
-                <w:lang w:bidi="th-TH"/>
-              </w:rPr>
-              <w:t>“</w:t>
+              <w:t>” และแสดงข้อความ “</w:t>
             </w:r>
             <w:r>
               <w:rPr>
@@ -4653,54 +4868,16 @@
                 <w:cs/>
                 <w:lang w:bidi="th-TH"/>
               </w:rPr>
-              <w:t>”</w:t>
-            </w:r>
-            <w:r>
-              <w:rPr>
-                <w:rFonts w:ascii="TH SarabunPSK" w:hAnsi="TH SarabunPSK" w:cs="TH SarabunPSK" w:hint="cs"/>
-                <w:sz w:val="32"/>
-                <w:szCs w:val="32"/>
-                <w:cs/>
-                <w:lang w:bidi="th-TH"/>
-              </w:rPr>
-              <w:t xml:space="preserve"> และ </w:t>
-            </w:r>
-            <w:r>
-              <w:rPr>
-                <w:rFonts w:ascii="TH SarabunPSK" w:hAnsi="TH SarabunPSK" w:cs="TH SarabunPSK" w:hint="cs"/>
-                <w:sz w:val="32"/>
-                <w:szCs w:val="32"/>
-                <w:cs/>
-                <w:lang w:bidi="th-TH"/>
-              </w:rPr>
-              <w:t>“</w:t>
-            </w:r>
-            <w:r>
-              <w:rPr>
-                <w:rFonts w:ascii="TH SarabunPSK" w:hAnsi="TH SarabunPSK" w:cs="TH SarabunPSK"/>
-                <w:sz w:val="32"/>
-                <w:szCs w:val="32"/>
-                <w:lang w:bidi="th-TH"/>
-              </w:rPr>
-              <w:t xml:space="preserve">We will send a confirmation to your email </w:t>
-            </w:r>
-            <w:r>
-              <w:rPr>
-                <w:rFonts w:ascii="TH SarabunPSK" w:hAnsi="TH SarabunPSK" w:cs="TH SarabunPSK"/>
-                <w:sz w:val="32"/>
-                <w:szCs w:val="32"/>
-                <w:lang w:bidi="th-TH"/>
-              </w:rPr>
-              <w:t>soon</w:t>
-            </w:r>
-            <w:r>
-              <w:rPr>
-                <w:rFonts w:ascii="TH SarabunPSK" w:hAnsi="TH SarabunPSK" w:cs="TH SarabunPSK"/>
-                <w:sz w:val="32"/>
-                <w:szCs w:val="32"/>
-                <w:lang w:bidi="th-TH"/>
-              </w:rPr>
-              <w:t>.</w:t>
+              <w:t>” และ “</w:t>
+            </w:r>
+            <w:r>
+              <w:rPr>
+                <w:rFonts w:ascii="TH SarabunPSK" w:hAnsi="TH SarabunPSK" w:cs="TH SarabunPSK"/>
+                <w:sz w:val="32"/>
+                <w:szCs w:val="32"/>
+                <w:lang w:bidi="th-TH"/>
+              </w:rPr>
+              <w:t>We will send a confirmation to your email soon.</w:t>
             </w:r>
             <w:r>
               <w:rPr>
@@ -4728,6 +4905,130 @@
                 <w:lang w:bidi="th-TH"/>
               </w:rPr>
             </w:pPr>
+            <w:r>
+              <w:rPr>
+                <w:rFonts w:ascii="TH SarabunPSK" w:hAnsi="TH SarabunPSK" w:cs="TH SarabunPSK" w:hint="cs"/>
+                <w:sz w:val="32"/>
+                <w:szCs w:val="32"/>
+                <w:cs/>
+                <w:lang w:bidi="th-TH"/>
+              </w:rPr>
+              <w:t xml:space="preserve">แสดงหน้า </w:t>
+            </w:r>
+            <w:r>
+              <w:rPr>
+                <w:rFonts w:ascii="TH SarabunPSK" w:hAnsi="TH SarabunPSK" w:cs="TH SarabunPSK" w:hint="cs"/>
+                <w:sz w:val="32"/>
+                <w:szCs w:val="32"/>
+                <w:lang w:bidi="th-TH"/>
+              </w:rPr>
+              <w:t>Success</w:t>
+            </w:r>
+            <w:r>
+              <w:rPr>
+                <w:rFonts w:ascii="TH SarabunPSK" w:hAnsi="TH SarabunPSK" w:cs="TH SarabunPSK" w:hint="cs"/>
+                <w:sz w:val="32"/>
+                <w:szCs w:val="32"/>
+                <w:cs/>
+                <w:lang w:bidi="th-TH"/>
+              </w:rPr>
+              <w:t>.</w:t>
+            </w:r>
+            <w:r>
+              <w:rPr>
+                <w:rFonts w:ascii="TH SarabunPSK" w:hAnsi="TH SarabunPSK" w:cs="TH SarabunPSK" w:hint="cs"/>
+                <w:sz w:val="32"/>
+                <w:szCs w:val="32"/>
+                <w:lang w:bidi="th-TH"/>
+              </w:rPr>
+              <w:t xml:space="preserve">html </w:t>
+            </w:r>
+            <w:r>
+              <w:rPr>
+                <w:rFonts w:ascii="TH SarabunPSK" w:hAnsi="TH SarabunPSK" w:cs="TH SarabunPSK" w:hint="cs"/>
+                <w:sz w:val="32"/>
+                <w:szCs w:val="32"/>
+                <w:cs/>
+                <w:lang w:bidi="th-TH"/>
+              </w:rPr>
+              <w:t xml:space="preserve">โดยมี </w:t>
+            </w:r>
+            <w:r>
+              <w:rPr>
+                <w:rFonts w:ascii="TH SarabunPSK" w:hAnsi="TH SarabunPSK" w:cs="TH SarabunPSK" w:hint="cs"/>
+                <w:sz w:val="32"/>
+                <w:szCs w:val="32"/>
+                <w:lang w:bidi="th-TH"/>
+              </w:rPr>
+              <w:t xml:space="preserve">Title </w:t>
+            </w:r>
+            <w:r>
+              <w:rPr>
+                <w:rFonts w:ascii="TH SarabunPSK" w:hAnsi="TH SarabunPSK" w:cs="TH SarabunPSK" w:hint="cs"/>
+                <w:sz w:val="32"/>
+                <w:szCs w:val="32"/>
+                <w:cs/>
+                <w:lang w:bidi="th-TH"/>
+              </w:rPr>
+              <w:t>เป็น “</w:t>
+            </w:r>
+            <w:r>
+              <w:rPr>
+                <w:rFonts w:ascii="TH SarabunPSK" w:hAnsi="TH SarabunPSK" w:cs="TH SarabunPSK" w:hint="cs"/>
+                <w:sz w:val="32"/>
+                <w:szCs w:val="32"/>
+                <w:lang w:bidi="th-TH"/>
+              </w:rPr>
+              <w:t>Success</w:t>
+            </w:r>
+            <w:r>
+              <w:rPr>
+                <w:rFonts w:ascii="TH SarabunPSK" w:hAnsi="TH SarabunPSK" w:cs="TH SarabunPSK" w:hint="cs"/>
+                <w:sz w:val="32"/>
+                <w:szCs w:val="32"/>
+                <w:cs/>
+                <w:lang w:bidi="th-TH"/>
+              </w:rPr>
+              <w:t>” และแสดงข้อความ “</w:t>
+            </w:r>
+            <w:r>
+              <w:rPr>
+                <w:rFonts w:ascii="TH SarabunPSK" w:hAnsi="TH SarabunPSK" w:cs="TH SarabunPSK"/>
+                <w:sz w:val="32"/>
+                <w:szCs w:val="32"/>
+                <w:lang w:bidi="th-TH"/>
+              </w:rPr>
+              <w:t>Thank you for registering with us.</w:t>
+            </w:r>
+            <w:r>
+              <w:rPr>
+                <w:rFonts w:ascii="TH SarabunPSK" w:hAnsi="TH SarabunPSK" w:cs="TH SarabunPSK" w:hint="cs"/>
+                <w:sz w:val="32"/>
+                <w:szCs w:val="32"/>
+                <w:cs/>
+                <w:lang w:bidi="th-TH"/>
+              </w:rPr>
+              <w:t>” และ “</w:t>
+            </w:r>
+            <w:r>
+              <w:rPr>
+                <w:rFonts w:ascii="TH SarabunPSK" w:hAnsi="TH SarabunPSK" w:cs="TH SarabunPSK"/>
+                <w:sz w:val="32"/>
+                <w:szCs w:val="32"/>
+                <w:lang w:bidi="th-TH"/>
+              </w:rPr>
+              <w:t>We will send a confirmation to your email soon.</w:t>
+            </w:r>
+            <w:r>
+              <w:rPr>
+                <w:rFonts w:ascii="TH SarabunPSK" w:hAnsi="TH SarabunPSK" w:cs="TH SarabunPSK" w:hint="cs"/>
+                <w:sz w:val="32"/>
+                <w:szCs w:val="32"/>
+                <w:cs/>
+                <w:lang w:bidi="th-TH"/>
+              </w:rPr>
+              <w:t>”</w:t>
+            </w:r>
           </w:p>
         </w:tc>
         <w:tc>
@@ -4743,6 +5044,15 @@
                 <w:lang w:bidi="th-TH"/>
               </w:rPr>
             </w:pPr>
+            <w:r>
+              <w:rPr>
+                <w:rFonts w:ascii="TH SarabunPSK" w:hAnsi="TH SarabunPSK" w:cs="TH SarabunPSK"/>
+                <w:sz w:val="32"/>
+                <w:szCs w:val="32"/>
+                <w:lang w:bidi="th-TH"/>
+              </w:rPr>
+              <w:t>Pass</w:t>
+            </w:r>
           </w:p>
         </w:tc>
         <w:tc>
@@ -5298,6 +5608,44 @@
                 <w:lang w:bidi="th-TH"/>
               </w:rPr>
             </w:pPr>
+            <w:r>
+              <w:rPr>
+                <w:rFonts w:ascii="TH SarabunPSK" w:hAnsi="TH SarabunPSK" w:cs="TH SarabunPSK" w:hint="cs"/>
+                <w:sz w:val="32"/>
+                <w:szCs w:val="32"/>
+                <w:cs/>
+                <w:lang w:bidi="th-TH"/>
+              </w:rPr>
+              <w:t xml:space="preserve">แสดงหน้า </w:t>
+            </w:r>
+            <w:r>
+              <w:rPr>
+                <w:rFonts w:ascii="TH SarabunPSK" w:hAnsi="TH SarabunPSK" w:cs="TH SarabunPSK"/>
+                <w:sz w:val="32"/>
+                <w:szCs w:val="32"/>
+                <w:lang w:bidi="th-TH"/>
+              </w:rPr>
+              <w:t>Workshop</w:t>
+            </w:r>
+            <w:r>
+              <w:rPr>
+                <w:rFonts w:ascii="TH SarabunPSK" w:hAnsi="TH SarabunPSK" w:cs="TH SarabunPSK" w:hint="cs"/>
+                <w:sz w:val="32"/>
+                <w:szCs w:val="32"/>
+                <w:cs/>
+                <w:lang w:bidi="th-TH"/>
+              </w:rPr>
+              <w:t xml:space="preserve"> </w:t>
+            </w:r>
+            <w:r>
+              <w:rPr>
+                <w:rFonts w:ascii="TH SarabunPSK" w:hAnsi="TH SarabunPSK" w:cs="TH SarabunPSK" w:hint="cs"/>
+                <w:sz w:val="32"/>
+                <w:szCs w:val="32"/>
+                <w:lang w:bidi="th-TH"/>
+              </w:rPr>
+              <w:t>Registration</w:t>
+            </w:r>
           </w:p>
         </w:tc>
         <w:tc>
@@ -5313,6 +5661,15 @@
                 <w:lang w:bidi="th-TH"/>
               </w:rPr>
             </w:pPr>
+            <w:r>
+              <w:rPr>
+                <w:rFonts w:ascii="TH SarabunPSK" w:hAnsi="TH SarabunPSK" w:cs="TH SarabunPSK"/>
+                <w:sz w:val="32"/>
+                <w:szCs w:val="32"/>
+                <w:lang w:bidi="th-TH"/>
+              </w:rPr>
+              <w:t>Pass</w:t>
+            </w:r>
           </w:p>
         </w:tc>
         <w:tc>
@@ -5378,16 +5735,7 @@
                 <w:szCs w:val="32"/>
                 <w:lang w:bidi="th-TH"/>
               </w:rPr>
-              <w:t>Register Success</w:t>
-            </w:r>
-            <w:r>
-              <w:rPr>
-                <w:rFonts w:ascii="TH SarabunPSK" w:hAnsi="TH SarabunPSK" w:cs="TH SarabunPSK" w:hint="cs"/>
-                <w:sz w:val="32"/>
-                <w:szCs w:val="32"/>
-                <w:lang w:bidi="th-TH"/>
-              </w:rPr>
-              <w:t xml:space="preserve"> No Organization Info</w:t>
+              <w:t>Register Success No Organization Info</w:t>
             </w:r>
             <w:r>
               <w:rPr>
@@ -6020,6 +6368,130 @@
                 <w:lang w:bidi="th-TH"/>
               </w:rPr>
             </w:pPr>
+            <w:r>
+              <w:rPr>
+                <w:rFonts w:ascii="TH SarabunPSK" w:hAnsi="TH SarabunPSK" w:cs="TH SarabunPSK" w:hint="cs"/>
+                <w:sz w:val="32"/>
+                <w:szCs w:val="32"/>
+                <w:cs/>
+                <w:lang w:bidi="th-TH"/>
+              </w:rPr>
+              <w:t xml:space="preserve">แสดงหน้า </w:t>
+            </w:r>
+            <w:r>
+              <w:rPr>
+                <w:rFonts w:ascii="TH SarabunPSK" w:hAnsi="TH SarabunPSK" w:cs="TH SarabunPSK" w:hint="cs"/>
+                <w:sz w:val="32"/>
+                <w:szCs w:val="32"/>
+                <w:lang w:bidi="th-TH"/>
+              </w:rPr>
+              <w:t>Success</w:t>
+            </w:r>
+            <w:r>
+              <w:rPr>
+                <w:rFonts w:ascii="TH SarabunPSK" w:hAnsi="TH SarabunPSK" w:cs="TH SarabunPSK" w:hint="cs"/>
+                <w:sz w:val="32"/>
+                <w:szCs w:val="32"/>
+                <w:cs/>
+                <w:lang w:bidi="th-TH"/>
+              </w:rPr>
+              <w:t>.</w:t>
+            </w:r>
+            <w:r>
+              <w:rPr>
+                <w:rFonts w:ascii="TH SarabunPSK" w:hAnsi="TH SarabunPSK" w:cs="TH SarabunPSK" w:hint="cs"/>
+                <w:sz w:val="32"/>
+                <w:szCs w:val="32"/>
+                <w:lang w:bidi="th-TH"/>
+              </w:rPr>
+              <w:t xml:space="preserve">html </w:t>
+            </w:r>
+            <w:r>
+              <w:rPr>
+                <w:rFonts w:ascii="TH SarabunPSK" w:hAnsi="TH SarabunPSK" w:cs="TH SarabunPSK" w:hint="cs"/>
+                <w:sz w:val="32"/>
+                <w:szCs w:val="32"/>
+                <w:cs/>
+                <w:lang w:bidi="th-TH"/>
+              </w:rPr>
+              <w:t xml:space="preserve">โดยมี </w:t>
+            </w:r>
+            <w:r>
+              <w:rPr>
+                <w:rFonts w:ascii="TH SarabunPSK" w:hAnsi="TH SarabunPSK" w:cs="TH SarabunPSK" w:hint="cs"/>
+                <w:sz w:val="32"/>
+                <w:szCs w:val="32"/>
+                <w:lang w:bidi="th-TH"/>
+              </w:rPr>
+              <w:t xml:space="preserve">Title </w:t>
+            </w:r>
+            <w:r>
+              <w:rPr>
+                <w:rFonts w:ascii="TH SarabunPSK" w:hAnsi="TH SarabunPSK" w:cs="TH SarabunPSK" w:hint="cs"/>
+                <w:sz w:val="32"/>
+                <w:szCs w:val="32"/>
+                <w:cs/>
+                <w:lang w:bidi="th-TH"/>
+              </w:rPr>
+              <w:t>เป็น “</w:t>
+            </w:r>
+            <w:r>
+              <w:rPr>
+                <w:rFonts w:ascii="TH SarabunPSK" w:hAnsi="TH SarabunPSK" w:cs="TH SarabunPSK" w:hint="cs"/>
+                <w:sz w:val="32"/>
+                <w:szCs w:val="32"/>
+                <w:lang w:bidi="th-TH"/>
+              </w:rPr>
+              <w:t>Success</w:t>
+            </w:r>
+            <w:r>
+              <w:rPr>
+                <w:rFonts w:ascii="TH SarabunPSK" w:hAnsi="TH SarabunPSK" w:cs="TH SarabunPSK" w:hint="cs"/>
+                <w:sz w:val="32"/>
+                <w:szCs w:val="32"/>
+                <w:cs/>
+                <w:lang w:bidi="th-TH"/>
+              </w:rPr>
+              <w:t>” และแสดงข้อความ “</w:t>
+            </w:r>
+            <w:r>
+              <w:rPr>
+                <w:rFonts w:ascii="TH SarabunPSK" w:hAnsi="TH SarabunPSK" w:cs="TH SarabunPSK"/>
+                <w:sz w:val="32"/>
+                <w:szCs w:val="32"/>
+                <w:lang w:bidi="th-TH"/>
+              </w:rPr>
+              <w:t>Thank you for registering with us.</w:t>
+            </w:r>
+            <w:r>
+              <w:rPr>
+                <w:rFonts w:ascii="TH SarabunPSK" w:hAnsi="TH SarabunPSK" w:cs="TH SarabunPSK" w:hint="cs"/>
+                <w:sz w:val="32"/>
+                <w:szCs w:val="32"/>
+                <w:cs/>
+                <w:lang w:bidi="th-TH"/>
+              </w:rPr>
+              <w:t>” และ “</w:t>
+            </w:r>
+            <w:r>
+              <w:rPr>
+                <w:rFonts w:ascii="TH SarabunPSK" w:hAnsi="TH SarabunPSK" w:cs="TH SarabunPSK"/>
+                <w:sz w:val="32"/>
+                <w:szCs w:val="32"/>
+                <w:lang w:bidi="th-TH"/>
+              </w:rPr>
+              <w:t>We will send a confirmation to your email soon.</w:t>
+            </w:r>
+            <w:r>
+              <w:rPr>
+                <w:rFonts w:ascii="TH SarabunPSK" w:hAnsi="TH SarabunPSK" w:cs="TH SarabunPSK" w:hint="cs"/>
+                <w:sz w:val="32"/>
+                <w:szCs w:val="32"/>
+                <w:cs/>
+                <w:lang w:bidi="th-TH"/>
+              </w:rPr>
+              <w:t>”</w:t>
+            </w:r>
           </w:p>
         </w:tc>
         <w:tc>
@@ -6035,6 +6507,15 @@
                 <w:lang w:bidi="th-TH"/>
               </w:rPr>
             </w:pPr>
+            <w:r>
+              <w:rPr>
+                <w:rFonts w:ascii="TH SarabunPSK" w:hAnsi="TH SarabunPSK" w:cs="TH SarabunPSK"/>
+                <w:sz w:val="32"/>
+                <w:szCs w:val="32"/>
+                <w:lang w:bidi="th-TH"/>
+              </w:rPr>
+              <w:t>Pass</w:t>
+            </w:r>
           </w:p>
         </w:tc>
         <w:tc>
@@ -6135,11 +6616,11 @@
         <w:gridCol w:w="630"/>
         <w:gridCol w:w="2617"/>
         <w:gridCol w:w="1890"/>
-        <w:gridCol w:w="2759"/>
-        <w:gridCol w:w="2164"/>
-        <w:gridCol w:w="439"/>
-        <w:gridCol w:w="2279"/>
-        <w:gridCol w:w="1352"/>
+        <w:gridCol w:w="2691"/>
+        <w:gridCol w:w="2095"/>
+        <w:gridCol w:w="413"/>
+        <w:gridCol w:w="2216"/>
+        <w:gridCol w:w="1578"/>
       </w:tblGrid>
       <w:tr>
         <w:tc>
@@ -6186,7 +6667,7 @@
         </w:tc>
         <w:tc>
           <w:tcPr>
-            <w:tcW w:w="4649" w:type="dxa"/>
+            <w:tcW w:w="4581" w:type="dxa"/>
             <w:gridSpan w:val="2"/>
           </w:tcPr>
           <w:p>
@@ -6267,7 +6748,7 @@
         </w:tc>
         <w:tc>
           <w:tcPr>
-            <w:tcW w:w="2164" w:type="dxa"/>
+            <w:tcW w:w="2095" w:type="dxa"/>
           </w:tcPr>
           <w:p>
             <w:pPr>
@@ -6307,7 +6788,7 @@
         </w:tc>
         <w:tc>
           <w:tcPr>
-            <w:tcW w:w="4070" w:type="dxa"/>
+            <w:tcW w:w="4207" w:type="dxa"/>
             <w:gridSpan w:val="3"/>
           </w:tcPr>
           <w:p>
@@ -6403,7 +6884,7 @@
         </w:tc>
         <w:tc>
           <w:tcPr>
-            <w:tcW w:w="4649" w:type="dxa"/>
+            <w:tcW w:w="4581" w:type="dxa"/>
             <w:gridSpan w:val="2"/>
           </w:tcPr>
           <w:p>
@@ -6473,7 +6954,7 @@
         </w:tc>
         <w:tc>
           <w:tcPr>
-            <w:tcW w:w="2164" w:type="dxa"/>
+            <w:tcW w:w="2095" w:type="dxa"/>
           </w:tcPr>
           <w:p>
             <w:pPr>
@@ -6513,7 +6994,7 @@
         </w:tc>
         <w:tc>
           <w:tcPr>
-            <w:tcW w:w="4070" w:type="dxa"/>
+            <w:tcW w:w="4207" w:type="dxa"/>
             <w:gridSpan w:val="3"/>
           </w:tcPr>
           <w:p>
@@ -6525,6 +7006,47 @@
                 <w:lang w:bidi="th-TH"/>
               </w:rPr>
             </w:pPr>
+            <w:r>
+              <w:rPr>
+                <w:rFonts w:ascii="TH SarabunPSK" w:hAnsi="TH SarabunPSK" w:cs="TH SarabunPSK" w:hint="cs"/>
+                <w:sz w:val="32"/>
+                <w:szCs w:val="32"/>
+                <w:cs/>
+                <w:lang w:bidi="th-TH"/>
+              </w:rPr>
+              <w:t>นายพ</w:t>
+            </w:r>
+            <w:proofErr w:type="spellStart"/>
+            <w:r>
+              <w:rPr>
+                <w:rFonts w:ascii="TH SarabunPSK" w:hAnsi="TH SarabunPSK" w:cs="TH SarabunPSK" w:hint="cs"/>
+                <w:sz w:val="32"/>
+                <w:szCs w:val="32"/>
+                <w:cs/>
+                <w:lang w:bidi="th-TH"/>
+              </w:rPr>
+              <w:t>สิษฐ์</w:t>
+            </w:r>
+            <w:proofErr w:type="spellEnd"/>
+            <w:r>
+              <w:rPr>
+                <w:rFonts w:ascii="TH SarabunPSK" w:hAnsi="TH SarabunPSK" w:cs="TH SarabunPSK" w:hint="cs"/>
+                <w:sz w:val="32"/>
+                <w:szCs w:val="32"/>
+                <w:cs/>
+                <w:lang w:bidi="th-TH"/>
+              </w:rPr>
+              <w:t xml:space="preserve"> ผลวิเศษพรสุข </w:t>
+            </w:r>
+            <w:r>
+              <w:rPr>
+                <w:rFonts w:ascii="TH SarabunPSK" w:hAnsi="TH SarabunPSK" w:cs="TH SarabunPSK"/>
+                <w:sz w:val="32"/>
+                <w:szCs w:val="32"/>
+                <w:lang w:bidi="th-TH"/>
+              </w:rPr>
+              <w:t>663380020-7</w:t>
+            </w:r>
           </w:p>
         </w:tc>
       </w:tr>
@@ -6594,7 +7116,7 @@
         </w:tc>
         <w:tc>
           <w:tcPr>
-            <w:tcW w:w="4649" w:type="dxa"/>
+            <w:tcW w:w="4581" w:type="dxa"/>
             <w:gridSpan w:val="2"/>
           </w:tcPr>
           <w:p>
@@ -6676,7 +7198,7 @@
         </w:tc>
         <w:tc>
           <w:tcPr>
-            <w:tcW w:w="2164" w:type="dxa"/>
+            <w:tcW w:w="2095" w:type="dxa"/>
           </w:tcPr>
           <w:p>
             <w:pPr>
@@ -6716,7 +7238,7 @@
         </w:tc>
         <w:tc>
           <w:tcPr>
-            <w:tcW w:w="4070" w:type="dxa"/>
+            <w:tcW w:w="4207" w:type="dxa"/>
             <w:gridSpan w:val="3"/>
           </w:tcPr>
           <w:p>
@@ -6803,7 +7325,7 @@
         </w:tc>
         <w:tc>
           <w:tcPr>
-            <w:tcW w:w="4649" w:type="dxa"/>
+            <w:tcW w:w="4581" w:type="dxa"/>
             <w:gridSpan w:val="2"/>
           </w:tcPr>
           <w:p>
@@ -6837,7 +7359,7 @@
         </w:tc>
         <w:tc>
           <w:tcPr>
-            <w:tcW w:w="2164" w:type="dxa"/>
+            <w:tcW w:w="2095" w:type="dxa"/>
           </w:tcPr>
           <w:p>
             <w:pPr>
@@ -6877,7 +7399,7 @@
         </w:tc>
         <w:tc>
           <w:tcPr>
-            <w:tcW w:w="4070" w:type="dxa"/>
+            <w:tcW w:w="4207" w:type="dxa"/>
             <w:gridSpan w:val="3"/>
           </w:tcPr>
           <w:p>
@@ -6889,6 +7411,15 @@
                 <w:lang w:bidi="th-TH"/>
               </w:rPr>
             </w:pPr>
+            <w:r>
+              <w:rPr>
+                <w:rFonts w:ascii="TH SarabunPSK" w:hAnsi="TH SarabunPSK" w:cs="TH SarabunPSK"/>
+                <w:sz w:val="32"/>
+                <w:szCs w:val="32"/>
+                <w:lang w:bidi="th-TH"/>
+              </w:rPr>
+              <w:t>25/12/2025</w:t>
+            </w:r>
           </w:p>
         </w:tc>
       </w:tr>
@@ -7212,7 +7743,7 @@
         </w:tc>
         <w:tc>
           <w:tcPr>
-            <w:tcW w:w="2759" w:type="dxa"/>
+            <w:tcW w:w="2691" w:type="dxa"/>
           </w:tcPr>
           <w:p>
             <w:pPr>
@@ -7241,7 +7772,7 @@
         </w:tc>
         <w:tc>
           <w:tcPr>
-            <w:tcW w:w="2603" w:type="dxa"/>
+            <w:tcW w:w="2508" w:type="dxa"/>
             <w:gridSpan w:val="2"/>
           </w:tcPr>
           <w:p>
@@ -7271,7 +7802,7 @@
         </w:tc>
         <w:tc>
           <w:tcPr>
-            <w:tcW w:w="2279" w:type="dxa"/>
+            <w:tcW w:w="2216" w:type="dxa"/>
           </w:tcPr>
           <w:p>
             <w:pPr>
@@ -7358,7 +7889,7 @@
         </w:tc>
         <w:tc>
           <w:tcPr>
-            <w:tcW w:w="1352" w:type="dxa"/>
+            <w:tcW w:w="1578" w:type="dxa"/>
           </w:tcPr>
           <w:p>
             <w:pPr>
@@ -7610,7 +8141,7 @@
         </w:tc>
         <w:tc>
           <w:tcPr>
-            <w:tcW w:w="2759" w:type="dxa"/>
+            <w:tcW w:w="2691" w:type="dxa"/>
           </w:tcPr>
           <w:p>
             <w:pPr>
@@ -7673,7 +8204,7 @@
         </w:tc>
         <w:tc>
           <w:tcPr>
-            <w:tcW w:w="2603" w:type="dxa"/>
+            <w:tcW w:w="2508" w:type="dxa"/>
             <w:gridSpan w:val="2"/>
           </w:tcPr>
           <w:p>
@@ -7685,26 +8216,73 @@
                 <w:lang w:bidi="th-TH"/>
               </w:rPr>
             </w:pPr>
-          </w:p>
-        </w:tc>
-        <w:tc>
-          <w:tcPr>
-            <w:tcW w:w="2279" w:type="dxa"/>
-          </w:tcPr>
-          <w:p>
-            <w:pPr>
-              <w:rPr>
-                <w:rFonts w:ascii="TH SarabunPSK" w:hAnsi="TH SarabunPSK" w:cs="TH SarabunPSK"/>
-                <w:sz w:val="32"/>
-                <w:szCs w:val="32"/>
-                <w:lang w:bidi="th-TH"/>
-              </w:rPr>
-            </w:pPr>
-          </w:p>
-        </w:tc>
-        <w:tc>
-          <w:tcPr>
-            <w:tcW w:w="1352" w:type="dxa"/>
+            <w:r>
+              <w:rPr>
+                <w:rFonts w:ascii="TH SarabunPSK" w:hAnsi="TH SarabunPSK" w:cs="TH SarabunPSK" w:hint="cs"/>
+                <w:sz w:val="32"/>
+                <w:szCs w:val="32"/>
+                <w:cs/>
+                <w:lang w:bidi="th-TH"/>
+              </w:rPr>
+              <w:t xml:space="preserve">แสดงหน้า </w:t>
+            </w:r>
+            <w:r>
+              <w:rPr>
+                <w:rFonts w:ascii="TH SarabunPSK" w:hAnsi="TH SarabunPSK" w:cs="TH SarabunPSK"/>
+                <w:sz w:val="32"/>
+                <w:szCs w:val="32"/>
+                <w:lang w:bidi="th-TH"/>
+              </w:rPr>
+              <w:t>Workshop</w:t>
+            </w:r>
+            <w:r>
+              <w:rPr>
+                <w:rFonts w:ascii="TH SarabunPSK" w:hAnsi="TH SarabunPSK" w:cs="TH SarabunPSK" w:hint="cs"/>
+                <w:sz w:val="32"/>
+                <w:szCs w:val="32"/>
+                <w:cs/>
+                <w:lang w:bidi="th-TH"/>
+              </w:rPr>
+              <w:t xml:space="preserve"> </w:t>
+            </w:r>
+            <w:r>
+              <w:rPr>
+                <w:rFonts w:ascii="TH SarabunPSK" w:hAnsi="TH SarabunPSK" w:cs="TH SarabunPSK" w:hint="cs"/>
+                <w:sz w:val="32"/>
+                <w:szCs w:val="32"/>
+                <w:lang w:bidi="th-TH"/>
+              </w:rPr>
+              <w:t>Registration</w:t>
+            </w:r>
+          </w:p>
+        </w:tc>
+        <w:tc>
+          <w:tcPr>
+            <w:tcW w:w="2216" w:type="dxa"/>
+          </w:tcPr>
+          <w:p>
+            <w:pPr>
+              <w:rPr>
+                <w:rFonts w:ascii="TH SarabunPSK" w:hAnsi="TH SarabunPSK" w:cs="TH SarabunPSK"/>
+                <w:sz w:val="32"/>
+                <w:szCs w:val="32"/>
+                <w:lang w:bidi="th-TH"/>
+              </w:rPr>
+            </w:pPr>
+            <w:r>
+              <w:rPr>
+                <w:rFonts w:ascii="TH SarabunPSK" w:hAnsi="TH SarabunPSK" w:cs="TH SarabunPSK"/>
+                <w:sz w:val="32"/>
+                <w:szCs w:val="32"/>
+                <w:lang w:bidi="th-TH"/>
+              </w:rPr>
+              <w:t>Pass</w:t>
+            </w:r>
+          </w:p>
+        </w:tc>
+        <w:tc>
+          <w:tcPr>
+            <w:tcW w:w="1578" w:type="dxa"/>
           </w:tcPr>
           <w:p>
             <w:pPr>
@@ -8276,7 +8854,7 @@
         </w:tc>
         <w:tc>
           <w:tcPr>
-            <w:tcW w:w="2759" w:type="dxa"/>
+            <w:tcW w:w="2691" w:type="dxa"/>
           </w:tcPr>
           <w:p>
             <w:pPr>
@@ -8323,17 +8901,7 @@
                 <w:cs/>
                 <w:lang w:bidi="th-TH"/>
               </w:rPr>
-              <w:t>เช่นเดิม และมีการ</w:t>
-            </w:r>
-            <w:r>
-              <w:rPr>
-                <w:rFonts w:ascii="TH SarabunPSK" w:hAnsi="TH SarabunPSK" w:cs="TH SarabunPSK" w:hint="cs"/>
-                <w:sz w:val="32"/>
-                <w:szCs w:val="32"/>
-                <w:cs/>
-                <w:lang w:bidi="th-TH"/>
-              </w:rPr>
-              <w:t>แสดงข้อความ “</w:t>
+              <w:t>เช่นเดิม และมีการแสดงข้อความ “</w:t>
             </w:r>
             <w:r>
               <w:rPr>
@@ -8358,7 +8926,7 @@
         </w:tc>
         <w:tc>
           <w:tcPr>
-            <w:tcW w:w="2603" w:type="dxa"/>
+            <w:tcW w:w="2508" w:type="dxa"/>
             <w:gridSpan w:val="2"/>
           </w:tcPr>
           <w:p>
@@ -8370,26 +8938,92 @@
                 <w:lang w:bidi="th-TH"/>
               </w:rPr>
             </w:pPr>
-          </w:p>
-        </w:tc>
-        <w:tc>
-          <w:tcPr>
-            <w:tcW w:w="2279" w:type="dxa"/>
-          </w:tcPr>
-          <w:p>
-            <w:pPr>
-              <w:rPr>
-                <w:rFonts w:ascii="TH SarabunPSK" w:hAnsi="TH SarabunPSK" w:cs="TH SarabunPSK"/>
-                <w:sz w:val="32"/>
-                <w:szCs w:val="32"/>
-                <w:lang w:bidi="th-TH"/>
-              </w:rPr>
-            </w:pPr>
-          </w:p>
-        </w:tc>
-        <w:tc>
-          <w:tcPr>
-            <w:tcW w:w="1352" w:type="dxa"/>
+            <w:r>
+              <w:rPr>
+                <w:rFonts w:ascii="TH SarabunPSK" w:hAnsi="TH SarabunPSK" w:cs="TH SarabunPSK" w:hint="cs"/>
+                <w:sz w:val="32"/>
+                <w:szCs w:val="32"/>
+                <w:cs/>
+                <w:lang w:bidi="th-TH"/>
+              </w:rPr>
+              <w:t xml:space="preserve">อยู่ที่หน้า </w:t>
+            </w:r>
+            <w:r>
+              <w:rPr>
+                <w:rFonts w:ascii="TH SarabunPSK" w:hAnsi="TH SarabunPSK" w:cs="TH SarabunPSK"/>
+                <w:sz w:val="32"/>
+                <w:szCs w:val="32"/>
+                <w:lang w:bidi="th-TH"/>
+              </w:rPr>
+              <w:t>Workshop</w:t>
+            </w:r>
+            <w:r>
+              <w:rPr>
+                <w:rFonts w:ascii="TH SarabunPSK" w:hAnsi="TH SarabunPSK" w:cs="TH SarabunPSK" w:hint="cs"/>
+                <w:sz w:val="32"/>
+                <w:szCs w:val="32"/>
+                <w:lang w:bidi="th-TH"/>
+              </w:rPr>
+              <w:t xml:space="preserve"> Registration </w:t>
+            </w:r>
+            <w:r>
+              <w:rPr>
+                <w:rFonts w:ascii="TH SarabunPSK" w:hAnsi="TH SarabunPSK" w:cs="TH SarabunPSK" w:hint="cs"/>
+                <w:sz w:val="32"/>
+                <w:szCs w:val="32"/>
+                <w:cs/>
+                <w:lang w:bidi="th-TH"/>
+              </w:rPr>
+              <w:t>เช่นเดิม และมีการแสดงข้อความ “</w:t>
+            </w:r>
+            <w:r>
+              <w:rPr>
+                <w:rFonts w:ascii="TH SarabunPSK" w:hAnsi="TH SarabunPSK" w:cs="TH SarabunPSK" w:hint="cs"/>
+                <w:sz w:val="32"/>
+                <w:szCs w:val="32"/>
+                <w:lang w:bidi="th-TH"/>
+              </w:rPr>
+              <w:t>Please enter your first name</w:t>
+            </w:r>
+            <w:r>
+              <w:rPr>
+                <w:rFonts w:ascii="TH SarabunPSK" w:hAnsi="TH SarabunPSK" w:cs="TH SarabunPSK" w:hint="cs"/>
+                <w:sz w:val="32"/>
+                <w:szCs w:val="32"/>
+                <w:cs/>
+                <w:lang w:bidi="th-TH"/>
+              </w:rPr>
+              <w:t>!!”</w:t>
+            </w:r>
+          </w:p>
+        </w:tc>
+        <w:tc>
+          <w:tcPr>
+            <w:tcW w:w="2216" w:type="dxa"/>
+          </w:tcPr>
+          <w:p>
+            <w:pPr>
+              <w:rPr>
+                <w:rFonts w:ascii="TH SarabunPSK" w:hAnsi="TH SarabunPSK" w:cs="TH SarabunPSK"/>
+                <w:sz w:val="32"/>
+                <w:szCs w:val="32"/>
+                <w:lang w:bidi="th-TH"/>
+              </w:rPr>
+            </w:pPr>
+            <w:r>
+              <w:rPr>
+                <w:rFonts w:ascii="TH SarabunPSK" w:hAnsi="TH SarabunPSK" w:cs="TH SarabunPSK"/>
+                <w:sz w:val="32"/>
+                <w:szCs w:val="32"/>
+                <w:lang w:bidi="th-TH"/>
+              </w:rPr>
+              <w:t>Pass</w:t>
+            </w:r>
+          </w:p>
+        </w:tc>
+        <w:tc>
+          <w:tcPr>
+            <w:tcW w:w="1578" w:type="dxa"/>
           </w:tcPr>
           <w:p>
             <w:pPr>
@@ -8478,7 +9112,7 @@
         </w:tc>
         <w:tc>
           <w:tcPr>
-            <w:tcW w:w="2759" w:type="dxa"/>
+            <w:tcW w:w="2691" w:type="dxa"/>
           </w:tcPr>
           <w:p>
             <w:pPr>
@@ -8507,7 +9141,7 @@
         </w:tc>
         <w:tc>
           <w:tcPr>
-            <w:tcW w:w="2603" w:type="dxa"/>
+            <w:tcW w:w="2508" w:type="dxa"/>
             <w:gridSpan w:val="2"/>
           </w:tcPr>
           <w:p>
@@ -8537,7 +9171,7 @@
         </w:tc>
         <w:tc>
           <w:tcPr>
-            <w:tcW w:w="2279" w:type="dxa"/>
+            <w:tcW w:w="2216" w:type="dxa"/>
           </w:tcPr>
           <w:p>
             <w:pPr>
@@ -8624,7 +9258,7 @@
         </w:tc>
         <w:tc>
           <w:tcPr>
-            <w:tcW w:w="1352" w:type="dxa"/>
+            <w:tcW w:w="1578" w:type="dxa"/>
           </w:tcPr>
           <w:p>
             <w:pPr>
@@ -8866,7 +9500,7 @@
         </w:tc>
         <w:tc>
           <w:tcPr>
-            <w:tcW w:w="2759" w:type="dxa"/>
+            <w:tcW w:w="2691" w:type="dxa"/>
           </w:tcPr>
           <w:p>
             <w:pPr>
@@ -8910,7 +9544,7 @@
         </w:tc>
         <w:tc>
           <w:tcPr>
-            <w:tcW w:w="2603" w:type="dxa"/>
+            <w:tcW w:w="2508" w:type="dxa"/>
             <w:gridSpan w:val="2"/>
           </w:tcPr>
           <w:p>
@@ -8922,26 +9556,73 @@
                 <w:lang w:bidi="th-TH"/>
               </w:rPr>
             </w:pPr>
-          </w:p>
-        </w:tc>
-        <w:tc>
-          <w:tcPr>
-            <w:tcW w:w="2279" w:type="dxa"/>
-          </w:tcPr>
-          <w:p>
-            <w:pPr>
-              <w:rPr>
-                <w:rFonts w:ascii="TH SarabunPSK" w:hAnsi="TH SarabunPSK" w:cs="TH SarabunPSK"/>
-                <w:sz w:val="32"/>
-                <w:szCs w:val="32"/>
-                <w:lang w:bidi="th-TH"/>
-              </w:rPr>
-            </w:pPr>
-          </w:p>
-        </w:tc>
-        <w:tc>
-          <w:tcPr>
-            <w:tcW w:w="1352" w:type="dxa"/>
+            <w:r>
+              <w:rPr>
+                <w:rFonts w:ascii="TH SarabunPSK" w:hAnsi="TH SarabunPSK" w:cs="TH SarabunPSK" w:hint="cs"/>
+                <w:sz w:val="32"/>
+                <w:szCs w:val="32"/>
+                <w:cs/>
+                <w:lang w:bidi="th-TH"/>
+              </w:rPr>
+              <w:t xml:space="preserve">แสดงหน้า </w:t>
+            </w:r>
+            <w:r>
+              <w:rPr>
+                <w:rFonts w:ascii="TH SarabunPSK" w:hAnsi="TH SarabunPSK" w:cs="TH SarabunPSK"/>
+                <w:sz w:val="32"/>
+                <w:szCs w:val="32"/>
+                <w:lang w:bidi="th-TH"/>
+              </w:rPr>
+              <w:t>Workshop</w:t>
+            </w:r>
+            <w:r>
+              <w:rPr>
+                <w:rFonts w:ascii="TH SarabunPSK" w:hAnsi="TH SarabunPSK" w:cs="TH SarabunPSK" w:hint="cs"/>
+                <w:sz w:val="32"/>
+                <w:szCs w:val="32"/>
+                <w:cs/>
+                <w:lang w:bidi="th-TH"/>
+              </w:rPr>
+              <w:t xml:space="preserve"> </w:t>
+            </w:r>
+            <w:r>
+              <w:rPr>
+                <w:rFonts w:ascii="TH SarabunPSK" w:hAnsi="TH SarabunPSK" w:cs="TH SarabunPSK" w:hint="cs"/>
+                <w:sz w:val="32"/>
+                <w:szCs w:val="32"/>
+                <w:lang w:bidi="th-TH"/>
+              </w:rPr>
+              <w:t>Registration</w:t>
+            </w:r>
+          </w:p>
+        </w:tc>
+        <w:tc>
+          <w:tcPr>
+            <w:tcW w:w="2216" w:type="dxa"/>
+          </w:tcPr>
+          <w:p>
+            <w:pPr>
+              <w:rPr>
+                <w:rFonts w:ascii="TH SarabunPSK" w:hAnsi="TH SarabunPSK" w:cs="TH SarabunPSK"/>
+                <w:sz w:val="32"/>
+                <w:szCs w:val="32"/>
+                <w:lang w:bidi="th-TH"/>
+              </w:rPr>
+            </w:pPr>
+            <w:r>
+              <w:rPr>
+                <w:rFonts w:ascii="TH SarabunPSK" w:hAnsi="TH SarabunPSK" w:cs="TH SarabunPSK"/>
+                <w:sz w:val="32"/>
+                <w:szCs w:val="32"/>
+                <w:lang w:bidi="th-TH"/>
+              </w:rPr>
+              <w:t>Pass</w:t>
+            </w:r>
+          </w:p>
+        </w:tc>
+        <w:tc>
+          <w:tcPr>
+            <w:tcW w:w="1578" w:type="dxa"/>
           </w:tcPr>
           <w:p>
             <w:pPr>
@@ -9511,7 +10192,7 @@
         </w:tc>
         <w:tc>
           <w:tcPr>
-            <w:tcW w:w="2759" w:type="dxa"/>
+            <w:tcW w:w="2691" w:type="dxa"/>
           </w:tcPr>
           <w:p>
             <w:pPr>
@@ -9567,16 +10248,7 @@
                 <w:szCs w:val="32"/>
                 <w:lang w:bidi="th-TH"/>
               </w:rPr>
-              <w:t>Please enter your last</w:t>
-            </w:r>
-            <w:r>
-              <w:rPr>
-                <w:rFonts w:ascii="TH SarabunPSK" w:hAnsi="TH SarabunPSK" w:cs="TH SarabunPSK" w:hint="cs"/>
-                <w:sz w:val="32"/>
-                <w:szCs w:val="32"/>
-                <w:lang w:bidi="th-TH"/>
-              </w:rPr>
-              <w:t xml:space="preserve"> name</w:t>
+              <w:t>Please enter your last name</w:t>
             </w:r>
             <w:r>
               <w:rPr>
@@ -9592,7 +10264,7 @@
         </w:tc>
         <w:tc>
           <w:tcPr>
-            <w:tcW w:w="2603" w:type="dxa"/>
+            <w:tcW w:w="2508" w:type="dxa"/>
             <w:gridSpan w:val="2"/>
           </w:tcPr>
           <w:p>
@@ -9604,26 +10276,92 @@
                 <w:lang w:bidi="th-TH"/>
               </w:rPr>
             </w:pPr>
-          </w:p>
-        </w:tc>
-        <w:tc>
-          <w:tcPr>
-            <w:tcW w:w="2279" w:type="dxa"/>
-          </w:tcPr>
-          <w:p>
-            <w:pPr>
-              <w:rPr>
-                <w:rFonts w:ascii="TH SarabunPSK" w:hAnsi="TH SarabunPSK" w:cs="TH SarabunPSK"/>
-                <w:sz w:val="32"/>
-                <w:szCs w:val="32"/>
-                <w:lang w:bidi="th-TH"/>
-              </w:rPr>
-            </w:pPr>
-          </w:p>
-        </w:tc>
-        <w:tc>
-          <w:tcPr>
-            <w:tcW w:w="1352" w:type="dxa"/>
+            <w:r>
+              <w:rPr>
+                <w:rFonts w:ascii="TH SarabunPSK" w:hAnsi="TH SarabunPSK" w:cs="TH SarabunPSK" w:hint="cs"/>
+                <w:sz w:val="32"/>
+                <w:szCs w:val="32"/>
+                <w:cs/>
+                <w:lang w:bidi="th-TH"/>
+              </w:rPr>
+              <w:t xml:space="preserve">อยู่ที่หน้า </w:t>
+            </w:r>
+            <w:r>
+              <w:rPr>
+                <w:rFonts w:ascii="TH SarabunPSK" w:hAnsi="TH SarabunPSK" w:cs="TH SarabunPSK"/>
+                <w:sz w:val="32"/>
+                <w:szCs w:val="32"/>
+                <w:lang w:bidi="th-TH"/>
+              </w:rPr>
+              <w:t>Workshop</w:t>
+            </w:r>
+            <w:r>
+              <w:rPr>
+                <w:rFonts w:ascii="TH SarabunPSK" w:hAnsi="TH SarabunPSK" w:cs="TH SarabunPSK" w:hint="cs"/>
+                <w:sz w:val="32"/>
+                <w:szCs w:val="32"/>
+                <w:lang w:bidi="th-TH"/>
+              </w:rPr>
+              <w:t xml:space="preserve"> Registration </w:t>
+            </w:r>
+            <w:r>
+              <w:rPr>
+                <w:rFonts w:ascii="TH SarabunPSK" w:hAnsi="TH SarabunPSK" w:cs="TH SarabunPSK" w:hint="cs"/>
+                <w:sz w:val="32"/>
+                <w:szCs w:val="32"/>
+                <w:cs/>
+                <w:lang w:bidi="th-TH"/>
+              </w:rPr>
+              <w:t>เช่นเดิม และมีการแสดงข้อความ “</w:t>
+            </w:r>
+            <w:r>
+              <w:rPr>
+                <w:rFonts w:ascii="TH SarabunPSK" w:hAnsi="TH SarabunPSK" w:cs="TH SarabunPSK" w:hint="cs"/>
+                <w:sz w:val="32"/>
+                <w:szCs w:val="32"/>
+                <w:lang w:bidi="th-TH"/>
+              </w:rPr>
+              <w:t>Please enter your last name</w:t>
+            </w:r>
+            <w:r>
+              <w:rPr>
+                <w:rFonts w:ascii="TH SarabunPSK" w:hAnsi="TH SarabunPSK" w:cs="TH SarabunPSK" w:hint="cs"/>
+                <w:sz w:val="32"/>
+                <w:szCs w:val="32"/>
+                <w:cs/>
+                <w:lang w:bidi="th-TH"/>
+              </w:rPr>
+              <w:t>!!”</w:t>
+            </w:r>
+          </w:p>
+        </w:tc>
+        <w:tc>
+          <w:tcPr>
+            <w:tcW w:w="2216" w:type="dxa"/>
+          </w:tcPr>
+          <w:p>
+            <w:pPr>
+              <w:rPr>
+                <w:rFonts w:ascii="TH SarabunPSK" w:hAnsi="TH SarabunPSK" w:cs="TH SarabunPSK"/>
+                <w:sz w:val="32"/>
+                <w:szCs w:val="32"/>
+                <w:lang w:bidi="th-TH"/>
+              </w:rPr>
+            </w:pPr>
+            <w:r>
+              <w:rPr>
+                <w:rFonts w:ascii="TH SarabunPSK" w:hAnsi="TH SarabunPSK" w:cs="TH SarabunPSK"/>
+                <w:sz w:val="32"/>
+                <w:szCs w:val="32"/>
+                <w:lang w:bidi="th-TH"/>
+              </w:rPr>
+              <w:t>Pass</w:t>
+            </w:r>
+          </w:p>
+        </w:tc>
+        <w:tc>
+          <w:tcPr>
+            <w:tcW w:w="1578" w:type="dxa"/>
           </w:tcPr>
           <w:p>
             <w:pPr>
@@ -9711,7 +10449,7 @@
         </w:tc>
         <w:tc>
           <w:tcPr>
-            <w:tcW w:w="2759" w:type="dxa"/>
+            <w:tcW w:w="2691" w:type="dxa"/>
           </w:tcPr>
           <w:p>
             <w:pPr>
@@ -9740,7 +10478,7 @@
         </w:tc>
         <w:tc>
           <w:tcPr>
-            <w:tcW w:w="2603" w:type="dxa"/>
+            <w:tcW w:w="2508" w:type="dxa"/>
             <w:gridSpan w:val="2"/>
           </w:tcPr>
           <w:p>
@@ -9770,7 +10508,7 @@
         </w:tc>
         <w:tc>
           <w:tcPr>
-            <w:tcW w:w="2279" w:type="dxa"/>
+            <w:tcW w:w="2216" w:type="dxa"/>
           </w:tcPr>
           <w:p>
             <w:pPr>
@@ -9857,7 +10595,7 @@
         </w:tc>
         <w:tc>
           <w:tcPr>
-            <w:tcW w:w="1352" w:type="dxa"/>
+            <w:tcW w:w="1578" w:type="dxa"/>
           </w:tcPr>
           <w:p>
             <w:pPr>
@@ -10099,7 +10837,7 @@
         </w:tc>
         <w:tc>
           <w:tcPr>
-            <w:tcW w:w="2759" w:type="dxa"/>
+            <w:tcW w:w="2691" w:type="dxa"/>
           </w:tcPr>
           <w:p>
             <w:pPr>
@@ -10143,7 +10881,7 @@
         </w:tc>
         <w:tc>
           <w:tcPr>
-            <w:tcW w:w="2603" w:type="dxa"/>
+            <w:tcW w:w="2508" w:type="dxa"/>
             <w:gridSpan w:val="2"/>
           </w:tcPr>
           <w:p>
@@ -10155,26 +10893,73 @@
                 <w:lang w:bidi="th-TH"/>
               </w:rPr>
             </w:pPr>
-          </w:p>
-        </w:tc>
-        <w:tc>
-          <w:tcPr>
-            <w:tcW w:w="2279" w:type="dxa"/>
-          </w:tcPr>
-          <w:p>
-            <w:pPr>
-              <w:rPr>
-                <w:rFonts w:ascii="TH SarabunPSK" w:hAnsi="TH SarabunPSK" w:cs="TH SarabunPSK"/>
-                <w:sz w:val="32"/>
-                <w:szCs w:val="32"/>
-                <w:lang w:bidi="th-TH"/>
-              </w:rPr>
-            </w:pPr>
-          </w:p>
-        </w:tc>
-        <w:tc>
-          <w:tcPr>
-            <w:tcW w:w="1352" w:type="dxa"/>
+            <w:r>
+              <w:rPr>
+                <w:rFonts w:ascii="TH SarabunPSK" w:hAnsi="TH SarabunPSK" w:cs="TH SarabunPSK" w:hint="cs"/>
+                <w:sz w:val="32"/>
+                <w:szCs w:val="32"/>
+                <w:cs/>
+                <w:lang w:bidi="th-TH"/>
+              </w:rPr>
+              <w:t xml:space="preserve">แสดงหน้า </w:t>
+            </w:r>
+            <w:r>
+              <w:rPr>
+                <w:rFonts w:ascii="TH SarabunPSK" w:hAnsi="TH SarabunPSK" w:cs="TH SarabunPSK"/>
+                <w:sz w:val="32"/>
+                <w:szCs w:val="32"/>
+                <w:lang w:bidi="th-TH"/>
+              </w:rPr>
+              <w:t>Workshop</w:t>
+            </w:r>
+            <w:r>
+              <w:rPr>
+                <w:rFonts w:ascii="TH SarabunPSK" w:hAnsi="TH SarabunPSK" w:cs="TH SarabunPSK" w:hint="cs"/>
+                <w:sz w:val="32"/>
+                <w:szCs w:val="32"/>
+                <w:cs/>
+                <w:lang w:bidi="th-TH"/>
+              </w:rPr>
+              <w:t xml:space="preserve"> </w:t>
+            </w:r>
+            <w:r>
+              <w:rPr>
+                <w:rFonts w:ascii="TH SarabunPSK" w:hAnsi="TH SarabunPSK" w:cs="TH SarabunPSK" w:hint="cs"/>
+                <w:sz w:val="32"/>
+                <w:szCs w:val="32"/>
+                <w:lang w:bidi="th-TH"/>
+              </w:rPr>
+              <w:t>Registration</w:t>
+            </w:r>
+          </w:p>
+        </w:tc>
+        <w:tc>
+          <w:tcPr>
+            <w:tcW w:w="2216" w:type="dxa"/>
+          </w:tcPr>
+          <w:p>
+            <w:pPr>
+              <w:rPr>
+                <w:rFonts w:ascii="TH SarabunPSK" w:hAnsi="TH SarabunPSK" w:cs="TH SarabunPSK"/>
+                <w:sz w:val="32"/>
+                <w:szCs w:val="32"/>
+                <w:lang w:bidi="th-TH"/>
+              </w:rPr>
+            </w:pPr>
+            <w:r>
+              <w:rPr>
+                <w:rFonts w:ascii="TH SarabunPSK" w:hAnsi="TH SarabunPSK" w:cs="TH SarabunPSK"/>
+                <w:sz w:val="32"/>
+                <w:szCs w:val="32"/>
+                <w:lang w:bidi="th-TH"/>
+              </w:rPr>
+              <w:t>Pass</w:t>
+            </w:r>
+          </w:p>
+        </w:tc>
+        <w:tc>
+          <w:tcPr>
+            <w:tcW w:w="1578" w:type="dxa"/>
           </w:tcPr>
           <w:p>
             <w:pPr>
@@ -10660,7 +11445,7 @@
         </w:tc>
         <w:tc>
           <w:tcPr>
-            <w:tcW w:w="2759" w:type="dxa"/>
+            <w:tcW w:w="2691" w:type="dxa"/>
           </w:tcPr>
           <w:p>
             <w:pPr>
@@ -10698,16 +11483,7 @@
                 <w:szCs w:val="32"/>
                 <w:lang w:bidi="th-TH"/>
               </w:rPr>
-              <w:t xml:space="preserve"> </w:t>
-            </w:r>
-            <w:r>
-              <w:rPr>
-                <w:rFonts w:ascii="TH SarabunPSK" w:hAnsi="TH SarabunPSK" w:cs="TH SarabunPSK" w:hint="cs"/>
-                <w:sz w:val="32"/>
-                <w:szCs w:val="32"/>
-                <w:lang w:bidi="th-TH"/>
-              </w:rPr>
-              <w:t xml:space="preserve">Registration </w:t>
+              <w:t xml:space="preserve"> Registration </w:t>
             </w:r>
             <w:r>
               <w:rPr>
@@ -10742,7 +11518,7 @@
         </w:tc>
         <w:tc>
           <w:tcPr>
-            <w:tcW w:w="2603" w:type="dxa"/>
+            <w:tcW w:w="2508" w:type="dxa"/>
             <w:gridSpan w:val="2"/>
           </w:tcPr>
           <w:p>
@@ -10754,26 +11530,104 @@
                 <w:lang w:bidi="th-TH"/>
               </w:rPr>
             </w:pPr>
-          </w:p>
-        </w:tc>
-        <w:tc>
-          <w:tcPr>
-            <w:tcW w:w="2279" w:type="dxa"/>
-          </w:tcPr>
-          <w:p>
-            <w:pPr>
-              <w:rPr>
-                <w:rFonts w:ascii="TH SarabunPSK" w:hAnsi="TH SarabunPSK" w:cs="TH SarabunPSK"/>
-                <w:sz w:val="32"/>
-                <w:szCs w:val="32"/>
-                <w:lang w:bidi="th-TH"/>
-              </w:rPr>
-            </w:pPr>
-          </w:p>
-        </w:tc>
-        <w:tc>
-          <w:tcPr>
-            <w:tcW w:w="1352" w:type="dxa"/>
+            <w:r>
+              <w:rPr>
+                <w:rFonts w:ascii="TH SarabunPSK" w:hAnsi="TH SarabunPSK" w:cs="TH SarabunPSK" w:hint="cs"/>
+                <w:sz w:val="32"/>
+                <w:szCs w:val="32"/>
+                <w:cs/>
+                <w:lang w:bidi="th-TH"/>
+              </w:rPr>
+              <w:t xml:space="preserve">อยู่ที่หน้า </w:t>
+            </w:r>
+            <w:r>
+              <w:rPr>
+                <w:rFonts w:ascii="TH SarabunPSK" w:hAnsi="TH SarabunPSK" w:cs="TH SarabunPSK"/>
+                <w:sz w:val="32"/>
+                <w:szCs w:val="32"/>
+                <w:lang w:bidi="th-TH"/>
+              </w:rPr>
+              <w:t>Workshop</w:t>
+            </w:r>
+            <w:r>
+              <w:rPr>
+                <w:rFonts w:ascii="TH SarabunPSK" w:hAnsi="TH SarabunPSK" w:cs="TH SarabunPSK" w:hint="cs"/>
+                <w:sz w:val="32"/>
+                <w:szCs w:val="32"/>
+                <w:lang w:bidi="th-TH"/>
+              </w:rPr>
+              <w:t xml:space="preserve"> Registration </w:t>
+            </w:r>
+            <w:r>
+              <w:rPr>
+                <w:rFonts w:ascii="TH SarabunPSK" w:hAnsi="TH SarabunPSK" w:cs="TH SarabunPSK" w:hint="cs"/>
+                <w:sz w:val="32"/>
+                <w:szCs w:val="32"/>
+                <w:cs/>
+                <w:lang w:bidi="th-TH"/>
+              </w:rPr>
+              <w:t xml:space="preserve">เช่นเดิม และมีการแสดงข้อความ </w:t>
+            </w:r>
+            <w:r>
+              <w:rPr>
+                <w:rFonts w:ascii="TH SarabunPSK" w:hAnsi="TH SarabunPSK" w:cs="TH SarabunPSK" w:hint="cs"/>
+                <w:sz w:val="32"/>
+                <w:szCs w:val="32"/>
+                <w:cs/>
+                <w:lang w:bidi="th-TH"/>
+              </w:rPr>
+              <w:lastRenderedPageBreak/>
+              <w:t>“</w:t>
+            </w:r>
+            <w:r>
+              <w:rPr>
+                <w:rFonts w:ascii="TH SarabunPSK" w:hAnsi="TH SarabunPSK" w:cs="TH SarabunPSK" w:hint="cs"/>
+                <w:sz w:val="32"/>
+                <w:szCs w:val="32"/>
+                <w:lang w:bidi="th-TH"/>
+              </w:rPr>
+              <w:t>Please enter your name</w:t>
+            </w:r>
+            <w:r>
+              <w:rPr>
+                <w:rFonts w:ascii="TH SarabunPSK" w:hAnsi="TH SarabunPSK" w:cs="TH SarabunPSK" w:hint="cs"/>
+                <w:sz w:val="32"/>
+                <w:szCs w:val="32"/>
+                <w:cs/>
+                <w:lang w:bidi="th-TH"/>
+              </w:rPr>
+              <w:t>!!”</w:t>
+            </w:r>
+          </w:p>
+        </w:tc>
+        <w:tc>
+          <w:tcPr>
+            <w:tcW w:w="2216" w:type="dxa"/>
+          </w:tcPr>
+          <w:p>
+            <w:pPr>
+              <w:rPr>
+                <w:rFonts w:ascii="TH SarabunPSK" w:hAnsi="TH SarabunPSK" w:cs="TH SarabunPSK"/>
+                <w:sz w:val="32"/>
+                <w:szCs w:val="32"/>
+                <w:lang w:bidi="th-TH"/>
+              </w:rPr>
+            </w:pPr>
+            <w:r>
+              <w:rPr>
+                <w:rFonts w:ascii="TH SarabunPSK" w:hAnsi="TH SarabunPSK" w:cs="TH SarabunPSK"/>
+                <w:sz w:val="32"/>
+                <w:szCs w:val="32"/>
+                <w:lang w:bidi="th-TH"/>
+              </w:rPr>
+              <w:lastRenderedPageBreak/>
+              <w:t>Pass</w:t>
+            </w:r>
+          </w:p>
+        </w:tc>
+        <w:tc>
+          <w:tcPr>
+            <w:tcW w:w="1578" w:type="dxa"/>
           </w:tcPr>
           <w:p>
             <w:pPr>
@@ -11287,7 +12141,7 @@
         </w:tc>
         <w:tc>
           <w:tcPr>
-            <w:tcW w:w="2759" w:type="dxa"/>
+            <w:tcW w:w="2691" w:type="dxa"/>
           </w:tcPr>
           <w:p>
             <w:pPr>
@@ -11359,7 +12213,7 @@
         </w:tc>
         <w:tc>
           <w:tcPr>
-            <w:tcW w:w="2603" w:type="dxa"/>
+            <w:tcW w:w="2508" w:type="dxa"/>
             <w:gridSpan w:val="2"/>
           </w:tcPr>
           <w:p>
@@ -11371,26 +12225,92 @@
                 <w:lang w:bidi="th-TH"/>
               </w:rPr>
             </w:pPr>
-          </w:p>
-        </w:tc>
-        <w:tc>
-          <w:tcPr>
-            <w:tcW w:w="2279" w:type="dxa"/>
-          </w:tcPr>
-          <w:p>
-            <w:pPr>
-              <w:rPr>
-                <w:rFonts w:ascii="TH SarabunPSK" w:hAnsi="TH SarabunPSK" w:cs="TH SarabunPSK"/>
-                <w:sz w:val="32"/>
-                <w:szCs w:val="32"/>
-                <w:lang w:bidi="th-TH"/>
-              </w:rPr>
-            </w:pPr>
-          </w:p>
-        </w:tc>
-        <w:tc>
-          <w:tcPr>
-            <w:tcW w:w="1352" w:type="dxa"/>
+            <w:r>
+              <w:rPr>
+                <w:rFonts w:ascii="TH SarabunPSK" w:hAnsi="TH SarabunPSK" w:cs="TH SarabunPSK" w:hint="cs"/>
+                <w:sz w:val="32"/>
+                <w:szCs w:val="32"/>
+                <w:cs/>
+                <w:lang w:bidi="th-TH"/>
+              </w:rPr>
+              <w:t xml:space="preserve">อยู่ที่หน้า </w:t>
+            </w:r>
+            <w:r>
+              <w:rPr>
+                <w:rFonts w:ascii="TH SarabunPSK" w:hAnsi="TH SarabunPSK" w:cs="TH SarabunPSK"/>
+                <w:sz w:val="32"/>
+                <w:szCs w:val="32"/>
+                <w:lang w:bidi="th-TH"/>
+              </w:rPr>
+              <w:t>Workshop</w:t>
+            </w:r>
+            <w:r>
+              <w:rPr>
+                <w:rFonts w:ascii="TH SarabunPSK" w:hAnsi="TH SarabunPSK" w:cs="TH SarabunPSK" w:hint="cs"/>
+                <w:sz w:val="32"/>
+                <w:szCs w:val="32"/>
+                <w:lang w:bidi="th-TH"/>
+              </w:rPr>
+              <w:t xml:space="preserve"> Registration </w:t>
+            </w:r>
+            <w:r>
+              <w:rPr>
+                <w:rFonts w:ascii="TH SarabunPSK" w:hAnsi="TH SarabunPSK" w:cs="TH SarabunPSK" w:hint="cs"/>
+                <w:sz w:val="32"/>
+                <w:szCs w:val="32"/>
+                <w:cs/>
+                <w:lang w:bidi="th-TH"/>
+              </w:rPr>
+              <w:t>เช่นเดิม และมีการแสดงข้อความ “</w:t>
+            </w:r>
+            <w:r>
+              <w:rPr>
+                <w:rFonts w:ascii="TH SarabunPSK" w:hAnsi="TH SarabunPSK" w:cs="TH SarabunPSK" w:hint="cs"/>
+                <w:sz w:val="32"/>
+                <w:szCs w:val="32"/>
+                <w:lang w:bidi="th-TH"/>
+              </w:rPr>
+              <w:t>Please enter your email</w:t>
+            </w:r>
+            <w:r>
+              <w:rPr>
+                <w:rFonts w:ascii="TH SarabunPSK" w:hAnsi="TH SarabunPSK" w:cs="TH SarabunPSK" w:hint="cs"/>
+                <w:sz w:val="32"/>
+                <w:szCs w:val="32"/>
+                <w:cs/>
+                <w:lang w:bidi="th-TH"/>
+              </w:rPr>
+              <w:t>!!”</w:t>
+            </w:r>
+          </w:p>
+        </w:tc>
+        <w:tc>
+          <w:tcPr>
+            <w:tcW w:w="2216" w:type="dxa"/>
+          </w:tcPr>
+          <w:p>
+            <w:pPr>
+              <w:rPr>
+                <w:rFonts w:ascii="TH SarabunPSK" w:hAnsi="TH SarabunPSK" w:cs="TH SarabunPSK"/>
+                <w:sz w:val="32"/>
+                <w:szCs w:val="32"/>
+                <w:lang w:bidi="th-TH"/>
+              </w:rPr>
+            </w:pPr>
+            <w:r>
+              <w:rPr>
+                <w:rFonts w:ascii="TH SarabunPSK" w:hAnsi="TH SarabunPSK" w:cs="TH SarabunPSK"/>
+                <w:sz w:val="32"/>
+                <w:szCs w:val="32"/>
+                <w:lang w:bidi="th-TH"/>
+              </w:rPr>
+              <w:t>Pass</w:t>
+            </w:r>
+          </w:p>
+        </w:tc>
+        <w:tc>
+          <w:tcPr>
+            <w:tcW w:w="1578" w:type="dxa"/>
           </w:tcPr>
           <w:p>
             <w:pPr>
@@ -11478,7 +12398,7 @@
         </w:tc>
         <w:tc>
           <w:tcPr>
-            <w:tcW w:w="2759" w:type="dxa"/>
+            <w:tcW w:w="2691" w:type="dxa"/>
           </w:tcPr>
           <w:p>
             <w:pPr>
@@ -11507,7 +12427,7 @@
         </w:tc>
         <w:tc>
           <w:tcPr>
-            <w:tcW w:w="2603" w:type="dxa"/>
+            <w:tcW w:w="2508" w:type="dxa"/>
             <w:gridSpan w:val="2"/>
           </w:tcPr>
           <w:p>
@@ -11537,7 +12457,7 @@
         </w:tc>
         <w:tc>
           <w:tcPr>
-            <w:tcW w:w="2279" w:type="dxa"/>
+            <w:tcW w:w="2216" w:type="dxa"/>
           </w:tcPr>
           <w:p>
             <w:pPr>
@@ -11624,7 +12544,7 @@
         </w:tc>
         <w:tc>
           <w:tcPr>
-            <w:tcW w:w="1352" w:type="dxa"/>
+            <w:tcW w:w="1578" w:type="dxa"/>
           </w:tcPr>
           <w:p>
             <w:pPr>
@@ -11866,7 +12786,7 @@
         </w:tc>
         <w:tc>
           <w:tcPr>
-            <w:tcW w:w="2759" w:type="dxa"/>
+            <w:tcW w:w="2691" w:type="dxa"/>
           </w:tcPr>
           <w:p>
             <w:pPr>
@@ -11904,6 +12824,51 @@
                 <w:szCs w:val="32"/>
                 <w:lang w:bidi="th-TH"/>
               </w:rPr>
+              <w:t xml:space="preserve"> Registration</w:t>
+            </w:r>
+          </w:p>
+        </w:tc>
+        <w:tc>
+          <w:tcPr>
+            <w:tcW w:w="2508" w:type="dxa"/>
+            <w:gridSpan w:val="2"/>
+          </w:tcPr>
+          <w:p>
+            <w:pPr>
+              <w:rPr>
+                <w:rFonts w:ascii="TH SarabunPSK" w:hAnsi="TH SarabunPSK" w:cs="TH SarabunPSK"/>
+                <w:sz w:val="32"/>
+                <w:szCs w:val="32"/>
+                <w:lang w:bidi="th-TH"/>
+              </w:rPr>
+            </w:pPr>
+            <w:r>
+              <w:rPr>
+                <w:rFonts w:ascii="TH SarabunPSK" w:hAnsi="TH SarabunPSK" w:cs="TH SarabunPSK" w:hint="cs"/>
+                <w:sz w:val="32"/>
+                <w:szCs w:val="32"/>
+                <w:cs/>
+                <w:lang w:bidi="th-TH"/>
+              </w:rPr>
+              <w:t xml:space="preserve">แสดงหน้า </w:t>
+            </w:r>
+            <w:r>
+              <w:rPr>
+                <w:rFonts w:ascii="TH SarabunPSK" w:hAnsi="TH SarabunPSK" w:cs="TH SarabunPSK"/>
+                <w:sz w:val="32"/>
+                <w:szCs w:val="32"/>
+                <w:lang w:bidi="th-TH"/>
+              </w:rPr>
+              <w:t>Workshop</w:t>
+            </w:r>
+            <w:r>
+              <w:rPr>
+                <w:rFonts w:ascii="TH SarabunPSK" w:hAnsi="TH SarabunPSK" w:cs="TH SarabunPSK" w:hint="cs"/>
+                <w:sz w:val="32"/>
+                <w:szCs w:val="32"/>
+                <w:cs/>
+                <w:lang w:bidi="th-TH"/>
+              </w:rPr>
               <w:t xml:space="preserve"> </w:t>
             </w:r>
             <w:r>
@@ -11919,38 +12884,31 @@
         </w:tc>
         <w:tc>
           <w:tcPr>
-            <w:tcW w:w="2603" w:type="dxa"/>
-            <w:gridSpan w:val="2"/>
-          </w:tcPr>
-          <w:p>
-            <w:pPr>
-              <w:rPr>
-                <w:rFonts w:ascii="TH SarabunPSK" w:hAnsi="TH SarabunPSK" w:cs="TH SarabunPSK"/>
-                <w:sz w:val="32"/>
-                <w:szCs w:val="32"/>
-                <w:lang w:bidi="th-TH"/>
-              </w:rPr>
-            </w:pPr>
-          </w:p>
-        </w:tc>
-        <w:tc>
-          <w:tcPr>
-            <w:tcW w:w="2279" w:type="dxa"/>
-          </w:tcPr>
-          <w:p>
-            <w:pPr>
-              <w:rPr>
-                <w:rFonts w:ascii="TH SarabunPSK" w:hAnsi="TH SarabunPSK" w:cs="TH SarabunPSK"/>
-                <w:sz w:val="32"/>
-                <w:szCs w:val="32"/>
-                <w:lang w:bidi="th-TH"/>
-              </w:rPr>
-            </w:pPr>
-          </w:p>
-        </w:tc>
-        <w:tc>
-          <w:tcPr>
-            <w:tcW w:w="1352" w:type="dxa"/>
+            <w:tcW w:w="2216" w:type="dxa"/>
+          </w:tcPr>
+          <w:p>
+            <w:pPr>
+              <w:rPr>
+                <w:rFonts w:ascii="TH SarabunPSK" w:hAnsi="TH SarabunPSK" w:cs="TH SarabunPSK"/>
+                <w:sz w:val="32"/>
+                <w:szCs w:val="32"/>
+                <w:lang w:bidi="th-TH"/>
+              </w:rPr>
+            </w:pPr>
+            <w:r>
+              <w:rPr>
+                <w:rFonts w:ascii="TH SarabunPSK" w:hAnsi="TH SarabunPSK" w:cs="TH SarabunPSK"/>
+                <w:sz w:val="32"/>
+                <w:szCs w:val="32"/>
+                <w:lang w:bidi="th-TH"/>
+              </w:rPr>
+              <w:t>Pass</w:t>
+            </w:r>
+          </w:p>
+        </w:tc>
+        <w:tc>
+          <w:tcPr>
+            <w:tcW w:w="1578" w:type="dxa"/>
           </w:tcPr>
           <w:p>
             <w:pPr>
@@ -12419,7 +13377,7 @@
         </w:tc>
         <w:tc>
           <w:tcPr>
-            <w:tcW w:w="2759" w:type="dxa"/>
+            <w:tcW w:w="2691" w:type="dxa"/>
           </w:tcPr>
           <w:p>
             <w:pPr>
@@ -12492,7 +13450,7 @@
         </w:tc>
         <w:tc>
           <w:tcPr>
-            <w:tcW w:w="2603" w:type="dxa"/>
+            <w:tcW w:w="2508" w:type="dxa"/>
             <w:gridSpan w:val="2"/>
           </w:tcPr>
           <w:p>
@@ -12504,26 +13462,92 @@
                 <w:lang w:bidi="th-TH"/>
               </w:rPr>
             </w:pPr>
-          </w:p>
-        </w:tc>
-        <w:tc>
-          <w:tcPr>
-            <w:tcW w:w="2279" w:type="dxa"/>
-          </w:tcPr>
-          <w:p>
-            <w:pPr>
-              <w:rPr>
-                <w:rFonts w:ascii="TH SarabunPSK" w:hAnsi="TH SarabunPSK" w:cs="TH SarabunPSK"/>
-                <w:sz w:val="32"/>
-                <w:szCs w:val="32"/>
-                <w:lang w:bidi="th-TH"/>
-              </w:rPr>
-            </w:pPr>
-          </w:p>
-        </w:tc>
-        <w:tc>
-          <w:tcPr>
-            <w:tcW w:w="1352" w:type="dxa"/>
+            <w:r>
+              <w:rPr>
+                <w:rFonts w:ascii="TH SarabunPSK" w:hAnsi="TH SarabunPSK" w:cs="TH SarabunPSK" w:hint="cs"/>
+                <w:sz w:val="32"/>
+                <w:szCs w:val="32"/>
+                <w:cs/>
+                <w:lang w:bidi="th-TH"/>
+              </w:rPr>
+              <w:t xml:space="preserve">อยู่ที่หน้า </w:t>
+            </w:r>
+            <w:r>
+              <w:rPr>
+                <w:rFonts w:ascii="TH SarabunPSK" w:hAnsi="TH SarabunPSK" w:cs="TH SarabunPSK"/>
+                <w:sz w:val="32"/>
+                <w:szCs w:val="32"/>
+                <w:lang w:bidi="th-TH"/>
+              </w:rPr>
+              <w:t>Workshop</w:t>
+            </w:r>
+            <w:r>
+              <w:rPr>
+                <w:rFonts w:ascii="TH SarabunPSK" w:hAnsi="TH SarabunPSK" w:cs="TH SarabunPSK" w:hint="cs"/>
+                <w:sz w:val="32"/>
+                <w:szCs w:val="32"/>
+                <w:lang w:bidi="th-TH"/>
+              </w:rPr>
+              <w:t xml:space="preserve"> Registration </w:t>
+            </w:r>
+            <w:r>
+              <w:rPr>
+                <w:rFonts w:ascii="TH SarabunPSK" w:hAnsi="TH SarabunPSK" w:cs="TH SarabunPSK" w:hint="cs"/>
+                <w:sz w:val="32"/>
+                <w:szCs w:val="32"/>
+                <w:cs/>
+                <w:lang w:bidi="th-TH"/>
+              </w:rPr>
+              <w:t>เช่นเดิม และมีการแสดงข้อความ “</w:t>
+            </w:r>
+            <w:r>
+              <w:rPr>
+                <w:rFonts w:ascii="TH SarabunPSK" w:hAnsi="TH SarabunPSK" w:cs="TH SarabunPSK" w:hint="cs"/>
+                <w:sz w:val="32"/>
+                <w:szCs w:val="32"/>
+                <w:lang w:bidi="th-TH"/>
+              </w:rPr>
+              <w:t>Please enter your phone number</w:t>
+            </w:r>
+            <w:r>
+              <w:rPr>
+                <w:rFonts w:ascii="TH SarabunPSK" w:hAnsi="TH SarabunPSK" w:cs="TH SarabunPSK" w:hint="cs"/>
+                <w:sz w:val="32"/>
+                <w:szCs w:val="32"/>
+                <w:cs/>
+                <w:lang w:bidi="th-TH"/>
+              </w:rPr>
+              <w:t>!!”</w:t>
+            </w:r>
+          </w:p>
+        </w:tc>
+        <w:tc>
+          <w:tcPr>
+            <w:tcW w:w="2216" w:type="dxa"/>
+          </w:tcPr>
+          <w:p>
+            <w:pPr>
+              <w:rPr>
+                <w:rFonts w:ascii="TH SarabunPSK" w:hAnsi="TH SarabunPSK" w:cs="TH SarabunPSK"/>
+                <w:sz w:val="32"/>
+                <w:szCs w:val="32"/>
+                <w:lang w:bidi="th-TH"/>
+              </w:rPr>
+            </w:pPr>
+            <w:r>
+              <w:rPr>
+                <w:rFonts w:ascii="TH SarabunPSK" w:hAnsi="TH SarabunPSK" w:cs="TH SarabunPSK"/>
+                <w:sz w:val="32"/>
+                <w:szCs w:val="32"/>
+                <w:lang w:bidi="th-TH"/>
+              </w:rPr>
+              <w:t>Pass</w:t>
+            </w:r>
+          </w:p>
+        </w:tc>
+        <w:tc>
+          <w:tcPr>
+            <w:tcW w:w="1578" w:type="dxa"/>
           </w:tcPr>
           <w:p>
             <w:pPr>
@@ -12611,7 +13635,7 @@
         </w:tc>
         <w:tc>
           <w:tcPr>
-            <w:tcW w:w="2759" w:type="dxa"/>
+            <w:tcW w:w="2691" w:type="dxa"/>
           </w:tcPr>
           <w:p>
             <w:pPr>
@@ -12640,7 +13664,7 @@
         </w:tc>
         <w:tc>
           <w:tcPr>
-            <w:tcW w:w="2603" w:type="dxa"/>
+            <w:tcW w:w="2508" w:type="dxa"/>
             <w:gridSpan w:val="2"/>
           </w:tcPr>
           <w:p>
@@ -12670,7 +13694,7 @@
         </w:tc>
         <w:tc>
           <w:tcPr>
-            <w:tcW w:w="2279" w:type="dxa"/>
+            <w:tcW w:w="2216" w:type="dxa"/>
           </w:tcPr>
           <w:p>
             <w:pPr>
@@ -12757,7 +13781,7 @@
         </w:tc>
         <w:tc>
           <w:tcPr>
-            <w:tcW w:w="1352" w:type="dxa"/>
+            <w:tcW w:w="1578" w:type="dxa"/>
           </w:tcPr>
           <w:p>
             <w:pPr>
@@ -12999,7 +14023,7 @@
         </w:tc>
         <w:tc>
           <w:tcPr>
-            <w:tcW w:w="2759" w:type="dxa"/>
+            <w:tcW w:w="2691" w:type="dxa"/>
           </w:tcPr>
           <w:p>
             <w:pPr>
@@ -13037,6 +14061,51 @@
                 <w:szCs w:val="32"/>
                 <w:lang w:bidi="th-TH"/>
               </w:rPr>
+              <w:t xml:space="preserve"> Registration</w:t>
+            </w:r>
+          </w:p>
+        </w:tc>
+        <w:tc>
+          <w:tcPr>
+            <w:tcW w:w="2508" w:type="dxa"/>
+            <w:gridSpan w:val="2"/>
+          </w:tcPr>
+          <w:p>
+            <w:pPr>
+              <w:rPr>
+                <w:rFonts w:ascii="TH SarabunPSK" w:hAnsi="TH SarabunPSK" w:cs="TH SarabunPSK"/>
+                <w:sz w:val="32"/>
+                <w:szCs w:val="32"/>
+                <w:lang w:bidi="th-TH"/>
+              </w:rPr>
+            </w:pPr>
+            <w:r>
+              <w:rPr>
+                <w:rFonts w:ascii="TH SarabunPSK" w:hAnsi="TH SarabunPSK" w:cs="TH SarabunPSK" w:hint="cs"/>
+                <w:sz w:val="32"/>
+                <w:szCs w:val="32"/>
+                <w:cs/>
+                <w:lang w:bidi="th-TH"/>
+              </w:rPr>
+              <w:t xml:space="preserve">แสดงหน้า </w:t>
+            </w:r>
+            <w:r>
+              <w:rPr>
+                <w:rFonts w:ascii="TH SarabunPSK" w:hAnsi="TH SarabunPSK" w:cs="TH SarabunPSK"/>
+                <w:sz w:val="32"/>
+                <w:szCs w:val="32"/>
+                <w:lang w:bidi="th-TH"/>
+              </w:rPr>
+              <w:t>Workshop</w:t>
+            </w:r>
+            <w:r>
+              <w:rPr>
+                <w:rFonts w:ascii="TH SarabunPSK" w:hAnsi="TH SarabunPSK" w:cs="TH SarabunPSK" w:hint="cs"/>
+                <w:sz w:val="32"/>
+                <w:szCs w:val="32"/>
+                <w:cs/>
+                <w:lang w:bidi="th-TH"/>
+              </w:rPr>
               <w:t xml:space="preserve"> </w:t>
             </w:r>
             <w:r>
@@ -13052,38 +14121,31 @@
         </w:tc>
         <w:tc>
           <w:tcPr>
-            <w:tcW w:w="2603" w:type="dxa"/>
-            <w:gridSpan w:val="2"/>
-          </w:tcPr>
-          <w:p>
-            <w:pPr>
-              <w:rPr>
-                <w:rFonts w:ascii="TH SarabunPSK" w:hAnsi="TH SarabunPSK" w:cs="TH SarabunPSK"/>
-                <w:sz w:val="32"/>
-                <w:szCs w:val="32"/>
-                <w:lang w:bidi="th-TH"/>
-              </w:rPr>
-            </w:pPr>
-          </w:p>
-        </w:tc>
-        <w:tc>
-          <w:tcPr>
-            <w:tcW w:w="2279" w:type="dxa"/>
-          </w:tcPr>
-          <w:p>
-            <w:pPr>
-              <w:rPr>
-                <w:rFonts w:ascii="TH SarabunPSK" w:hAnsi="TH SarabunPSK" w:cs="TH SarabunPSK"/>
-                <w:sz w:val="32"/>
-                <w:szCs w:val="32"/>
-                <w:lang w:bidi="th-TH"/>
-              </w:rPr>
-            </w:pPr>
-          </w:p>
-        </w:tc>
-        <w:tc>
-          <w:tcPr>
-            <w:tcW w:w="1352" w:type="dxa"/>
+            <w:tcW w:w="2216" w:type="dxa"/>
+          </w:tcPr>
+          <w:p>
+            <w:pPr>
+              <w:rPr>
+                <w:rFonts w:ascii="TH SarabunPSK" w:hAnsi="TH SarabunPSK" w:cs="TH SarabunPSK"/>
+                <w:sz w:val="32"/>
+                <w:szCs w:val="32"/>
+                <w:lang w:bidi="th-TH"/>
+              </w:rPr>
+            </w:pPr>
+            <w:r>
+              <w:rPr>
+                <w:rFonts w:ascii="TH SarabunPSK" w:hAnsi="TH SarabunPSK" w:cs="TH SarabunPSK"/>
+                <w:sz w:val="32"/>
+                <w:szCs w:val="32"/>
+                <w:lang w:bidi="th-TH"/>
+              </w:rPr>
+              <w:t>Pass</w:t>
+            </w:r>
+          </w:p>
+        </w:tc>
+        <w:tc>
+          <w:tcPr>
+            <w:tcW w:w="1578" w:type="dxa"/>
           </w:tcPr>
           <w:p>
             <w:pPr>
@@ -13613,7 +14675,7 @@
         </w:tc>
         <w:tc>
           <w:tcPr>
-            <w:tcW w:w="2759" w:type="dxa"/>
+            <w:tcW w:w="2691" w:type="dxa"/>
           </w:tcPr>
           <w:p>
             <w:pPr>
@@ -13669,34 +14731,7 @@
                 <w:szCs w:val="32"/>
                 <w:lang w:bidi="th-TH"/>
               </w:rPr>
-              <w:t>Ple</w:t>
-            </w:r>
-            <w:r>
-              <w:rPr>
-                <w:rFonts w:ascii="TH SarabunPSK" w:hAnsi="TH SarabunPSK" w:cs="TH SarabunPSK" w:hint="cs"/>
-                <w:sz w:val="32"/>
-                <w:szCs w:val="32"/>
-                <w:lang w:bidi="th-TH"/>
-              </w:rPr>
-              <w:t>ase enter a valid phone number</w:t>
-            </w:r>
-            <w:r>
-              <w:rPr>
-                <w:rFonts w:ascii="TH SarabunPSK" w:hAnsi="TH SarabunPSK" w:cs="TH SarabunPSK" w:hint="cs"/>
-                <w:sz w:val="32"/>
-                <w:szCs w:val="32"/>
-                <w:lang w:bidi="th-TH"/>
-              </w:rPr>
-              <w:t xml:space="preserve">, </w:t>
-            </w:r>
-            <w:r>
-              <w:rPr>
-                <w:rFonts w:ascii="TH SarabunPSK" w:hAnsi="TH SarabunPSK" w:cs="TH SarabunPSK" w:hint="cs"/>
-                <w:sz w:val="32"/>
-                <w:szCs w:val="32"/>
-                <w:lang w:bidi="th-TH"/>
-              </w:rPr>
-              <w:t>e</w:t>
+              <w:t>Please enter a valid phone number, e</w:t>
             </w:r>
             <w:r>
               <w:rPr>
@@ -13734,16 +14769,7 @@
                 <w:szCs w:val="32"/>
                 <w:lang w:bidi="th-TH"/>
               </w:rPr>
-              <w:t>,</w:t>
-            </w:r>
-            <w:r>
-              <w:rPr>
-                <w:rFonts w:ascii="TH SarabunPSK" w:hAnsi="TH SarabunPSK" w:cs="TH SarabunPSK" w:hint="cs"/>
-                <w:sz w:val="32"/>
-                <w:szCs w:val="32"/>
-                <w:lang w:bidi="th-TH"/>
-              </w:rPr>
-              <w:t xml:space="preserve"> 081</w:t>
+              <w:t>, 081</w:t>
             </w:r>
             <w:r>
               <w:rPr>
@@ -13829,14 +14855,76 @@
                 <w:cs/>
                 <w:lang w:bidi="th-TH"/>
               </w:rPr>
-              <w:t>)</w:t>
-            </w:r>
-            <w:r>
-              <w:rPr>
-                <w:rFonts w:ascii="TH SarabunPSK" w:hAnsi="TH SarabunPSK" w:cs="TH SarabunPSK" w:hint="cs"/>
-                <w:sz w:val="32"/>
-                <w:szCs w:val="32"/>
-                <w:cs/>
+              <w:t>)”</w:t>
+            </w:r>
+          </w:p>
+        </w:tc>
+        <w:tc>
+          <w:tcPr>
+            <w:tcW w:w="2508" w:type="dxa"/>
+            <w:gridSpan w:val="2"/>
+          </w:tcPr>
+          <w:p>
+            <w:pPr>
+              <w:rPr>
+                <w:rFonts w:ascii="TH SarabunPSK" w:hAnsi="TH SarabunPSK" w:cs="TH SarabunPSK"/>
+                <w:sz w:val="32"/>
+                <w:szCs w:val="32"/>
+                <w:lang w:bidi="th-TH"/>
+              </w:rPr>
+            </w:pPr>
+            <w:r>
+              <w:rPr>
+                <w:rFonts w:ascii="TH SarabunPSK" w:hAnsi="TH SarabunPSK" w:cs="TH SarabunPSK" w:hint="cs"/>
+                <w:sz w:val="32"/>
+                <w:szCs w:val="32"/>
+                <w:cs/>
+                <w:lang w:bidi="th-TH"/>
+              </w:rPr>
+              <w:t xml:space="preserve">อยู่ที่หน้า </w:t>
+            </w:r>
+            <w:r>
+              <w:rPr>
+                <w:rFonts w:ascii="TH SarabunPSK" w:hAnsi="TH SarabunPSK" w:cs="TH SarabunPSK"/>
+                <w:sz w:val="32"/>
+                <w:szCs w:val="32"/>
+                <w:lang w:bidi="th-TH"/>
+              </w:rPr>
+              <w:t>Workshop</w:t>
+            </w:r>
+            <w:r>
+              <w:rPr>
+                <w:rFonts w:ascii="TH SarabunPSK" w:hAnsi="TH SarabunPSK" w:cs="TH SarabunPSK" w:hint="cs"/>
+                <w:sz w:val="32"/>
+                <w:szCs w:val="32"/>
+                <w:lang w:bidi="th-TH"/>
+              </w:rPr>
+              <w:t xml:space="preserve"> Registration </w:t>
+            </w:r>
+            <w:r>
+              <w:rPr>
+                <w:rFonts w:ascii="TH SarabunPSK" w:hAnsi="TH SarabunPSK" w:cs="TH SarabunPSK" w:hint="cs"/>
+                <w:sz w:val="32"/>
+                <w:szCs w:val="32"/>
+                <w:cs/>
+                <w:lang w:bidi="th-TH"/>
+              </w:rPr>
+              <w:t>เช่นเดิม และมีการแสดงข้อความ “</w:t>
+            </w:r>
+            <w:r>
+              <w:rPr>
+                <w:rFonts w:ascii="TH SarabunPSK" w:hAnsi="TH SarabunPSK" w:cs="TH SarabunPSK" w:hint="cs"/>
+                <w:sz w:val="32"/>
+                <w:szCs w:val="32"/>
+                <w:lang w:bidi="th-TH"/>
+              </w:rPr>
+              <w:t>Please enter a valid phone number</w:t>
+            </w:r>
+            <w:r>
+              <w:rPr>
+                <w:rFonts w:ascii="TH SarabunPSK" w:hAnsi="TH SarabunPSK" w:cs="TH SarabunPSK"/>
+                <w:sz w:val="32"/>
+                <w:szCs w:val="32"/>
                 <w:lang w:bidi="th-TH"/>
               </w:rPr>
               <w:t>”</w:t>
@@ -13845,48 +14933,50 @@
         </w:tc>
         <w:tc>
           <w:tcPr>
-            <w:tcW w:w="2603" w:type="dxa"/>
-            <w:gridSpan w:val="2"/>
-          </w:tcPr>
-          <w:p>
-            <w:pPr>
-              <w:rPr>
-                <w:rFonts w:ascii="TH SarabunPSK" w:hAnsi="TH SarabunPSK" w:cs="TH SarabunPSK"/>
-                <w:sz w:val="32"/>
-                <w:szCs w:val="32"/>
-                <w:lang w:bidi="th-TH"/>
-              </w:rPr>
-            </w:pPr>
-          </w:p>
-        </w:tc>
-        <w:tc>
-          <w:tcPr>
-            <w:tcW w:w="2279" w:type="dxa"/>
-          </w:tcPr>
-          <w:p>
-            <w:pPr>
-              <w:rPr>
-                <w:rFonts w:ascii="TH SarabunPSK" w:hAnsi="TH SarabunPSK" w:cs="TH SarabunPSK"/>
-                <w:sz w:val="32"/>
-                <w:szCs w:val="32"/>
-                <w:lang w:bidi="th-TH"/>
-              </w:rPr>
-            </w:pPr>
-          </w:p>
-        </w:tc>
-        <w:tc>
-          <w:tcPr>
-            <w:tcW w:w="1352" w:type="dxa"/>
-          </w:tcPr>
-          <w:p>
-            <w:pPr>
-              <w:rPr>
-                <w:rFonts w:ascii="TH SarabunPSK" w:hAnsi="TH SarabunPSK" w:cs="TH SarabunPSK"/>
-                <w:sz w:val="32"/>
-                <w:szCs w:val="32"/>
-                <w:lang w:bidi="th-TH"/>
-              </w:rPr>
-            </w:pPr>
+            <w:tcW w:w="2216" w:type="dxa"/>
+          </w:tcPr>
+          <w:p>
+            <w:pPr>
+              <w:rPr>
+                <w:rFonts w:ascii="TH SarabunPSK" w:hAnsi="TH SarabunPSK" w:cs="TH SarabunPSK"/>
+                <w:sz w:val="32"/>
+                <w:szCs w:val="32"/>
+                <w:lang w:bidi="th-TH"/>
+              </w:rPr>
+            </w:pPr>
+            <w:r>
+              <w:rPr>
+                <w:rFonts w:ascii="TH SarabunPSK" w:hAnsi="TH SarabunPSK" w:cs="TH SarabunPSK"/>
+                <w:sz w:val="32"/>
+                <w:szCs w:val="32"/>
+                <w:lang w:bidi="th-TH"/>
+              </w:rPr>
+              <w:t>Fail</w:t>
+            </w:r>
+          </w:p>
+        </w:tc>
+        <w:tc>
+          <w:tcPr>
+            <w:tcW w:w="1578" w:type="dxa"/>
+          </w:tcPr>
+          <w:p>
+            <w:pPr>
+              <w:rPr>
+                <w:rFonts w:ascii="TH SarabunPSK" w:hAnsi="TH SarabunPSK" w:cs="TH SarabunPSK"/>
+                <w:sz w:val="32"/>
+                <w:szCs w:val="32"/>
+                <w:lang w:bidi="th-TH"/>
+              </w:rPr>
+            </w:pPr>
+            <w:r>
+              <w:rPr>
+                <w:rFonts w:ascii="TH SarabunPSK" w:hAnsi="TH SarabunPSK" w:cs="TH SarabunPSK"/>
+                <w:sz w:val="32"/>
+                <w:szCs w:val="32"/>
+                <w:lang w:bidi="th-TH"/>
+              </w:rPr>
+              <w:t>Page should have contained text 'Please enter a valid phone number, e.g., 081-234-5678, 081 234 5678, or 081.234.5678)' but did not.</w:t>
+            </w:r>
           </w:p>
         </w:tc>
       </w:tr>
@@ -14242,6 +15332,7 @@
                 <w:szCs w:val="32"/>
                 <w:lang w:bidi="th-TH"/>
               </w:rPr>
+              <w:lastRenderedPageBreak/>
               <w:t>UAT</w:t>
             </w:r>
             <w:r>
@@ -14371,6 +15462,15 @@
                 <w:lang w:bidi="th-TH"/>
               </w:rPr>
             </w:pPr>
+            <w:r>
+              <w:rPr>
+                <w:rFonts w:ascii="TH SarabunPSK" w:hAnsi="TH SarabunPSK" w:cs="TH SarabunPSK"/>
+                <w:sz w:val="32"/>
+                <w:szCs w:val="32"/>
+                <w:lang w:bidi="th-TH"/>
+              </w:rPr>
+              <w:t>4</w:t>
+            </w:r>
           </w:p>
         </w:tc>
         <w:tc>
@@ -14386,6 +15486,15 @@
                 <w:lang w:bidi="th-TH"/>
               </w:rPr>
             </w:pPr>
+            <w:r>
+              <w:rPr>
+                <w:rFonts w:ascii="TH SarabunPSK" w:hAnsi="TH SarabunPSK" w:cs="TH SarabunPSK"/>
+                <w:sz w:val="32"/>
+                <w:szCs w:val="32"/>
+                <w:lang w:bidi="th-TH"/>
+              </w:rPr>
+              <w:t>4</w:t>
+            </w:r>
           </w:p>
         </w:tc>
         <w:tc>
@@ -14401,6 +15510,15 @@
                 <w:lang w:bidi="th-TH"/>
               </w:rPr>
             </w:pPr>
+            <w:r>
+              <w:rPr>
+                <w:rFonts w:ascii="TH SarabunPSK" w:hAnsi="TH SarabunPSK" w:cs="TH SarabunPSK"/>
+                <w:sz w:val="32"/>
+                <w:szCs w:val="32"/>
+                <w:lang w:bidi="th-TH"/>
+              </w:rPr>
+              <w:t>-</w:t>
+            </w:r>
           </w:p>
         </w:tc>
         <w:tc>
@@ -14416,6 +15534,15 @@
                 <w:lang w:bidi="th-TH"/>
               </w:rPr>
             </w:pPr>
+            <w:r>
+              <w:rPr>
+                <w:rFonts w:ascii="TH SarabunPSK" w:hAnsi="TH SarabunPSK" w:cs="TH SarabunPSK"/>
+                <w:sz w:val="32"/>
+                <w:szCs w:val="32"/>
+                <w:lang w:bidi="th-TH"/>
+              </w:rPr>
+              <w:t>-</w:t>
+            </w:r>
           </w:p>
         </w:tc>
         <w:tc>
@@ -14431,6 +15558,15 @@
                 <w:lang w:bidi="th-TH"/>
               </w:rPr>
             </w:pPr>
+            <w:r>
+              <w:rPr>
+                <w:rFonts w:ascii="TH SarabunPSK" w:hAnsi="TH SarabunPSK" w:cs="TH SarabunPSK"/>
+                <w:sz w:val="32"/>
+                <w:szCs w:val="32"/>
+                <w:lang w:bidi="th-TH"/>
+              </w:rPr>
+              <w:t>-</w:t>
+            </w:r>
           </w:p>
         </w:tc>
         <w:tc>
@@ -14446,6 +15582,15 @@
                 <w:lang w:bidi="th-TH"/>
               </w:rPr>
             </w:pPr>
+            <w:r>
+              <w:rPr>
+                <w:rFonts w:ascii="TH SarabunPSK" w:hAnsi="TH SarabunPSK" w:cs="TH SarabunPSK"/>
+                <w:sz w:val="32"/>
+                <w:szCs w:val="32"/>
+                <w:lang w:bidi="th-TH"/>
+              </w:rPr>
+              <w:t>-</w:t>
+            </w:r>
           </w:p>
         </w:tc>
         <w:tc>
@@ -14461,6 +15606,15 @@
                 <w:lang w:bidi="th-TH"/>
               </w:rPr>
             </w:pPr>
+            <w:r>
+              <w:rPr>
+                <w:rFonts w:ascii="TH SarabunPSK" w:hAnsi="TH SarabunPSK" w:cs="TH SarabunPSK"/>
+                <w:sz w:val="32"/>
+                <w:szCs w:val="32"/>
+                <w:lang w:bidi="th-TH"/>
+              </w:rPr>
+              <w:t>-</w:t>
+            </w:r>
           </w:p>
         </w:tc>
       </w:tr>
@@ -14623,6 +15777,15 @@
                 <w:lang w:bidi="th-TH"/>
               </w:rPr>
             </w:pPr>
+            <w:r>
+              <w:rPr>
+                <w:rFonts w:ascii="TH SarabunPSK" w:hAnsi="TH SarabunPSK" w:cs="TH SarabunPSK"/>
+                <w:sz w:val="32"/>
+                <w:szCs w:val="32"/>
+                <w:lang w:bidi="th-TH"/>
+              </w:rPr>
+              <w:t>11</w:t>
+            </w:r>
           </w:p>
         </w:tc>
         <w:tc>
@@ -14641,6 +15804,15 @@
                 <w:lang w:bidi="th-TH"/>
               </w:rPr>
             </w:pPr>
+            <w:r>
+              <w:rPr>
+                <w:rFonts w:ascii="TH SarabunPSK" w:hAnsi="TH SarabunPSK" w:cs="TH SarabunPSK"/>
+                <w:sz w:val="32"/>
+                <w:szCs w:val="32"/>
+                <w:lang w:bidi="th-TH"/>
+              </w:rPr>
+              <w:t>10</w:t>
+            </w:r>
           </w:p>
         </w:tc>
         <w:tc>
@@ -14659,6 +15831,15 @@
                 <w:lang w:bidi="th-TH"/>
               </w:rPr>
             </w:pPr>
+            <w:r>
+              <w:rPr>
+                <w:rFonts w:ascii="TH SarabunPSK" w:hAnsi="TH SarabunPSK" w:cs="TH SarabunPSK"/>
+                <w:sz w:val="32"/>
+                <w:szCs w:val="32"/>
+                <w:lang w:bidi="th-TH"/>
+              </w:rPr>
+              <w:t>1</w:t>
+            </w:r>
           </w:p>
         </w:tc>
         <w:tc>
@@ -14677,6 +15858,15 @@
                 <w:lang w:bidi="th-TH"/>
               </w:rPr>
             </w:pPr>
+            <w:r>
+              <w:rPr>
+                <w:rFonts w:ascii="TH SarabunPSK" w:hAnsi="TH SarabunPSK" w:cs="TH SarabunPSK"/>
+                <w:sz w:val="32"/>
+                <w:szCs w:val="32"/>
+                <w:lang w:bidi="th-TH"/>
+              </w:rPr>
+              <w:t>-</w:t>
+            </w:r>
           </w:p>
         </w:tc>
         <w:tc>
@@ -14695,6 +15885,15 @@
                 <w:lang w:bidi="th-TH"/>
               </w:rPr>
             </w:pPr>
+            <w:r>
+              <w:rPr>
+                <w:rFonts w:ascii="TH SarabunPSK" w:hAnsi="TH SarabunPSK" w:cs="TH SarabunPSK"/>
+                <w:sz w:val="32"/>
+                <w:szCs w:val="32"/>
+                <w:lang w:bidi="th-TH"/>
+              </w:rPr>
+              <w:t>-</w:t>
+            </w:r>
           </w:p>
         </w:tc>
         <w:tc>
@@ -14713,6 +15912,15 @@
                 <w:lang w:bidi="th-TH"/>
               </w:rPr>
             </w:pPr>
+            <w:r>
+              <w:rPr>
+                <w:rFonts w:ascii="TH SarabunPSK" w:hAnsi="TH SarabunPSK" w:cs="TH SarabunPSK"/>
+                <w:sz w:val="32"/>
+                <w:szCs w:val="32"/>
+                <w:lang w:bidi="th-TH"/>
+              </w:rPr>
+              <w:t>1</w:t>
+            </w:r>
           </w:p>
         </w:tc>
         <w:tc>
@@ -14731,6 +15939,15 @@
                 <w:lang w:bidi="th-TH"/>
               </w:rPr>
             </w:pPr>
+            <w:r>
+              <w:rPr>
+                <w:rFonts w:ascii="TH SarabunPSK" w:hAnsi="TH SarabunPSK" w:cs="TH SarabunPSK"/>
+                <w:sz w:val="32"/>
+                <w:szCs w:val="32"/>
+                <w:lang w:bidi="th-TH"/>
+              </w:rPr>
+              <w:t>-</w:t>
+            </w:r>
           </w:p>
         </w:tc>
       </w:tr>
@@ -14769,7 +15986,6 @@
                 <w:cs/>
                 <w:lang w:bidi="th-TH"/>
               </w:rPr>
-              <w:lastRenderedPageBreak/>
               <w:t>รวม</w:t>
             </w:r>
           </w:p>
@@ -14793,6 +16009,15 @@
                 <w:lang w:bidi="th-TH"/>
               </w:rPr>
             </w:pPr>
+            <w:r>
+              <w:rPr>
+                <w:rFonts w:ascii="TH SarabunPSK" w:hAnsi="TH SarabunPSK" w:cs="TH SarabunPSK"/>
+                <w:sz w:val="32"/>
+                <w:szCs w:val="32"/>
+                <w:lang w:bidi="th-TH"/>
+              </w:rPr>
+              <w:t>15</w:t>
+            </w:r>
           </w:p>
         </w:tc>
         <w:tc>
@@ -14814,6 +16039,15 @@
                 <w:lang w:bidi="th-TH"/>
               </w:rPr>
             </w:pPr>
+            <w:r>
+              <w:rPr>
+                <w:rFonts w:ascii="TH SarabunPSK" w:hAnsi="TH SarabunPSK" w:cs="TH SarabunPSK"/>
+                <w:sz w:val="32"/>
+                <w:szCs w:val="32"/>
+                <w:lang w:bidi="th-TH"/>
+              </w:rPr>
+              <w:t>14</w:t>
+            </w:r>
           </w:p>
         </w:tc>
         <w:tc>
@@ -14835,6 +16069,15 @@
                 <w:lang w:bidi="th-TH"/>
               </w:rPr>
             </w:pPr>
+            <w:r>
+              <w:rPr>
+                <w:rFonts w:ascii="TH SarabunPSK" w:hAnsi="TH SarabunPSK" w:cs="TH SarabunPSK"/>
+                <w:sz w:val="32"/>
+                <w:szCs w:val="32"/>
+                <w:lang w:bidi="th-TH"/>
+              </w:rPr>
+              <w:t>1</w:t>
+            </w:r>
           </w:p>
         </w:tc>
         <w:tc>
@@ -14856,6 +16099,15 @@
                 <w:lang w:bidi="th-TH"/>
               </w:rPr>
             </w:pPr>
+            <w:r>
+              <w:rPr>
+                <w:rFonts w:ascii="TH SarabunPSK" w:hAnsi="TH SarabunPSK" w:cs="TH SarabunPSK"/>
+                <w:sz w:val="32"/>
+                <w:szCs w:val="32"/>
+                <w:lang w:bidi="th-TH"/>
+              </w:rPr>
+              <w:t>-</w:t>
+            </w:r>
           </w:p>
         </w:tc>
         <w:tc>
@@ -14877,6 +16129,15 @@
                 <w:lang w:bidi="th-TH"/>
               </w:rPr>
             </w:pPr>
+            <w:r>
+              <w:rPr>
+                <w:rFonts w:ascii="TH SarabunPSK" w:hAnsi="TH SarabunPSK" w:cs="TH SarabunPSK"/>
+                <w:sz w:val="32"/>
+                <w:szCs w:val="32"/>
+                <w:lang w:bidi="th-TH"/>
+              </w:rPr>
+              <w:t>-</w:t>
+            </w:r>
           </w:p>
         </w:tc>
         <w:tc>
@@ -14898,6 +16159,15 @@
                 <w:lang w:bidi="th-TH"/>
               </w:rPr>
             </w:pPr>
+            <w:r>
+              <w:rPr>
+                <w:rFonts w:ascii="TH SarabunPSK" w:hAnsi="TH SarabunPSK" w:cs="TH SarabunPSK"/>
+                <w:sz w:val="32"/>
+                <w:szCs w:val="32"/>
+                <w:lang w:bidi="th-TH"/>
+              </w:rPr>
+              <w:t>1</w:t>
+            </w:r>
           </w:p>
         </w:tc>
         <w:tc>
@@ -14919,6 +16189,15 @@
                 <w:lang w:bidi="th-TH"/>
               </w:rPr>
             </w:pPr>
+            <w:r>
+              <w:rPr>
+                <w:rFonts w:ascii="TH SarabunPSK" w:hAnsi="TH SarabunPSK" w:cs="TH SarabunPSK"/>
+                <w:sz w:val="32"/>
+                <w:szCs w:val="32"/>
+                <w:lang w:bidi="th-TH"/>
+              </w:rPr>
+              <w:t>-</w:t>
+            </w:r>
           </w:p>
         </w:tc>
       </w:tr>
@@ -14944,7 +16223,7 @@
 </file>
 
 <file path=word/endnotes.xml><?xml version="1.0" encoding="utf-8"?>
-<w:endnotes xmlns:wpc="http://schemas.microsoft.com/office/word/2010/wordprocessingCanvas" xmlns:cx="http://schemas.microsoft.com/office/drawing/2014/chartex" xmlns:cx1="http://schemas.microsoft.com/office/drawing/2015/9/8/chartex" xmlns:cx2="http://schemas.microsoft.com/office/drawing/2015/10/21/chartex" xmlns:cx3="http://schemas.microsoft.com/office/drawing/2016/5/9/chartex" xmlns:cx4="http://schemas.microsoft.com/office/drawing/2016/5/10/chartex" xmlns:cx5="http://schemas.microsoft.com/office/drawing/2016/5/11/chartex" xmlns:cx6="http://schemas.microsoft.com/office/drawing/2016/5/12/chartex" xmlns:cx7="http://schemas.microsoft.com/office/drawing/2016/5/13/chartex" xmlns:cx8="http://schemas.microsoft.com/office/drawing/2016/5/14/chartex" xmlns:mc="http://schemas.openxmlformats.org/markup-compatibility/2006" xmlns:aink="http://schemas.microsoft.com/office/drawing/2016/ink" xmlns:am3d="http://schemas.microsoft.com/office/drawing/2017/model3d" xmlns:o="urn:schemas-microsoft-com:office:office" xmlns:oel="http://schemas.microsoft.com/office/2019/extlst" xmlns:r="http://schemas.openxmlformats.org/officeDocument/2006/relationships" xmlns:m="http://schemas.openxmlformats.org/officeDocument/2006/math" xmlns:v="urn:schemas-microsoft-com:vml" xmlns:wp14="http://schemas.microsoft.com/office/word/2010/wordprocessingDrawing" xmlns:wp="http://schemas.openxmlformats.org/drawingml/2006/wordprocessingDrawing" xmlns:w10="urn:schemas-microsoft-com:office:word" xmlns:w="http://schemas.openxmlformats.org/wordprocessingml/2006/main" xmlns:w14="http://schemas.microsoft.com/office/word/2010/wordml" xmlns:w15="http://schemas.microsoft.com/office/word/2012/wordml" xmlns:w16cex="http://schemas.microsoft.com/office/word/2018/wordml/cex" xmlns:w16cid="http://schemas.microsoft.com/office/word/2016/wordml/cid" xmlns:w16="http://schemas.microsoft.com/office/word/2018/wordml" xmlns:w16du="http://schemas.microsoft.com/office/word/2023/wordml/word16du" xmlns:w16sdtdh="http://schemas.microsoft.com/office/word/2020/wordml/sdtdatahash" xmlns:w16sdtfl="http://schemas.microsoft.com/office/word/2024/wordml/sdtformatlock" xmlns:w16se="http://schemas.microsoft.com/office/word/2015/wordml/symex" xmlns:wpg="http://schemas.microsoft.com/office/word/2010/wordprocessingGroup" xmlns:wpi="http://schemas.microsoft.com/office/word/2010/wordprocessingInk" xmlns:wne="http://schemas.microsoft.com/office/word/2006/wordml" xmlns:wps="http://schemas.microsoft.com/office/word/2010/wordprocessingShape" mc:Ignorable="w14 w15 w16se w16cid w16 w16cex w16sdtdh w16sdtfl w16du wp14">
+<w:endnotes xmlns:wpc="http://schemas.microsoft.com/office/word/2010/wordprocessingCanvas" xmlns:cx="http://schemas.microsoft.com/office/drawing/2014/chartex" xmlns:cx1="http://schemas.microsoft.com/office/drawing/2015/9/8/chartex" xmlns:cx2="http://schemas.microsoft.com/office/drawing/2015/10/21/chartex" xmlns:cx3="http://schemas.microsoft.com/office/drawing/2016/5/9/chartex" xmlns:cx4="http://schemas.microsoft.com/office/drawing/2016/5/10/chartex" xmlns:cx5="http://schemas.microsoft.com/office/drawing/2016/5/11/chartex" xmlns:cx6="http://schemas.microsoft.com/office/drawing/2016/5/12/chartex" xmlns:cx7="http://schemas.microsoft.com/office/drawing/2016/5/13/chartex" xmlns:cx8="http://schemas.microsoft.com/office/drawing/2016/5/14/chartex" xmlns:mc="http://schemas.openxmlformats.org/markup-compatibility/2006" xmlns:aink="http://schemas.microsoft.com/office/drawing/2016/ink" xmlns:am3d="http://schemas.microsoft.com/office/drawing/2017/model3d" xmlns:o="urn:schemas-microsoft-com:office:office" xmlns:r="http://schemas.openxmlformats.org/officeDocument/2006/relationships" xmlns:m="http://schemas.openxmlformats.org/officeDocument/2006/math" xmlns:v="urn:schemas-microsoft-com:vml" xmlns:wp14="http://schemas.microsoft.com/office/word/2010/wordprocessingDrawing" xmlns:wp="http://schemas.openxmlformats.org/drawingml/2006/wordprocessingDrawing" xmlns:w10="urn:schemas-microsoft-com:office:word" xmlns:w="http://schemas.openxmlformats.org/wordprocessingml/2006/main" xmlns:w14="http://schemas.microsoft.com/office/word/2010/wordml" xmlns:w15="http://schemas.microsoft.com/office/word/2012/wordml" xmlns:w16cex="http://schemas.microsoft.com/office/word/2018/wordml/cex" xmlns:w16cid="http://schemas.microsoft.com/office/word/2016/wordml/cid" xmlns:w16="http://schemas.microsoft.com/office/word/2018/wordml" xmlns:w16sdtdh="http://schemas.microsoft.com/office/word/2020/wordml/sdtdatahash" xmlns:w16se="http://schemas.microsoft.com/office/word/2015/wordml/symex" xmlns:wpg="http://schemas.microsoft.com/office/word/2010/wordprocessingGroup" xmlns:wpi="http://schemas.microsoft.com/office/word/2010/wordprocessingInk" xmlns:wne="http://schemas.microsoft.com/office/word/2006/wordml" xmlns:wps="http://schemas.microsoft.com/office/word/2010/wordprocessingShape" mc:Ignorable="w14 w15 w16se w16cid w16 w16cex w16sdtdh wp14">
   <w:endnote w:type="separator" w:id="-1">
     <w:p>
       <w:pPr>
@@ -14969,7 +16248,7 @@
 </file>
 
 <file path=word/footnotes.xml><?xml version="1.0" encoding="utf-8"?>
-<w:footnotes xmlns:wpc="http://schemas.microsoft.com/office/word/2010/wordprocessingCanvas" xmlns:cx="http://schemas.microsoft.com/office/drawing/2014/chartex" xmlns:cx1="http://schemas.microsoft.com/office/drawing/2015/9/8/chartex" xmlns:cx2="http://schemas.microsoft.com/office/drawing/2015/10/21/chartex" xmlns:cx3="http://schemas.microsoft.com/office/drawing/2016/5/9/chartex" xmlns:cx4="http://schemas.microsoft.com/office/drawing/2016/5/10/chartex" xmlns:cx5="http://schemas.microsoft.com/office/drawing/2016/5/11/chartex" xmlns:cx6="http://schemas.microsoft.com/office/drawing/2016/5/12/chartex" xmlns:cx7="http://schemas.microsoft.com/office/drawing/2016/5/13/chartex" xmlns:cx8="http://schemas.microsoft.com/office/drawing/2016/5/14/chartex" xmlns:mc="http://schemas.openxmlformats.org/markup-compatibility/2006" xmlns:aink="http://schemas.microsoft.com/office/drawing/2016/ink" xmlns:am3d="http://schemas.microsoft.com/office/drawing/2017/model3d" xmlns:o="urn:schemas-microsoft-com:office:office" xmlns:oel="http://schemas.microsoft.com/office/2019/extlst" xmlns:r="http://schemas.openxmlformats.org/officeDocument/2006/relationships" xmlns:m="http://schemas.openxmlformats.org/officeDocument/2006/math" xmlns:v="urn:schemas-microsoft-com:vml" xmlns:wp14="http://schemas.microsoft.com/office/word/2010/wordprocessingDrawing" xmlns:wp="http://schemas.openxmlformats.org/drawingml/2006/wordprocessingDrawing" xmlns:w10="urn:schemas-microsoft-com:office:word" xmlns:w="http://schemas.openxmlformats.org/wordprocessingml/2006/main" xmlns:w14="http://schemas.microsoft.com/office/word/2010/wordml" xmlns:w15="http://schemas.microsoft.com/office/word/2012/wordml" xmlns:w16cex="http://schemas.microsoft.com/office/word/2018/wordml/cex" xmlns:w16cid="http://schemas.microsoft.com/office/word/2016/wordml/cid" xmlns:w16="http://schemas.microsoft.com/office/word/2018/wordml" xmlns:w16du="http://schemas.microsoft.com/office/word/2023/wordml/word16du" xmlns:w16sdtdh="http://schemas.microsoft.com/office/word/2020/wordml/sdtdatahash" xmlns:w16sdtfl="http://schemas.microsoft.com/office/word/2024/wordml/sdtformatlock" xmlns:w16se="http://schemas.microsoft.com/office/word/2015/wordml/symex" xmlns:wpg="http://schemas.microsoft.com/office/word/2010/wordprocessingGroup" xmlns:wpi="http://schemas.microsoft.com/office/word/2010/wordprocessingInk" xmlns:wne="http://schemas.microsoft.com/office/word/2006/wordml" xmlns:wps="http://schemas.microsoft.com/office/word/2010/wordprocessingShape" mc:Ignorable="w14 w15 w16se w16cid w16 w16cex w16sdtdh w16sdtfl w16du wp14">
+<w:footnotes xmlns:wpc="http://schemas.microsoft.com/office/word/2010/wordprocessingCanvas" xmlns:cx="http://schemas.microsoft.com/office/drawing/2014/chartex" xmlns:cx1="http://schemas.microsoft.com/office/drawing/2015/9/8/chartex" xmlns:cx2="http://schemas.microsoft.com/office/drawing/2015/10/21/chartex" xmlns:cx3="http://schemas.microsoft.com/office/drawing/2016/5/9/chartex" xmlns:cx4="http://schemas.microsoft.com/office/drawing/2016/5/10/chartex" xmlns:cx5="http://schemas.microsoft.com/office/drawing/2016/5/11/chartex" xmlns:cx6="http://schemas.microsoft.com/office/drawing/2016/5/12/chartex" xmlns:cx7="http://schemas.microsoft.com/office/drawing/2016/5/13/chartex" xmlns:cx8="http://schemas.microsoft.com/office/drawing/2016/5/14/chartex" xmlns:mc="http://schemas.openxmlformats.org/markup-compatibility/2006" xmlns:aink="http://schemas.microsoft.com/office/drawing/2016/ink" xmlns:am3d="http://schemas.microsoft.com/office/drawing/2017/model3d" xmlns:o="urn:schemas-microsoft-com:office:office" xmlns:r="http://schemas.openxmlformats.org/officeDocument/2006/relationships" xmlns:m="http://schemas.openxmlformats.org/officeDocument/2006/math" xmlns:v="urn:schemas-microsoft-com:vml" xmlns:wp14="http://schemas.microsoft.com/office/word/2010/wordprocessingDrawing" xmlns:wp="http://schemas.openxmlformats.org/drawingml/2006/wordprocessingDrawing" xmlns:w10="urn:schemas-microsoft-com:office:word" xmlns:w="http://schemas.openxmlformats.org/wordprocessingml/2006/main" xmlns:w14="http://schemas.microsoft.com/office/word/2010/wordml" xmlns:w15="http://schemas.microsoft.com/office/word/2012/wordml" xmlns:w16cex="http://schemas.microsoft.com/office/word/2018/wordml/cex" xmlns:w16cid="http://schemas.microsoft.com/office/word/2016/wordml/cid" xmlns:w16="http://schemas.microsoft.com/office/word/2018/wordml" xmlns:w16sdtdh="http://schemas.microsoft.com/office/word/2020/wordml/sdtdatahash" xmlns:w16se="http://schemas.microsoft.com/office/word/2015/wordml/symex" xmlns:wpg="http://schemas.microsoft.com/office/word/2010/wordprocessingGroup" xmlns:wpi="http://schemas.microsoft.com/office/word/2010/wordprocessingInk" xmlns:wne="http://schemas.microsoft.com/office/word/2006/wordml" xmlns:wps="http://schemas.microsoft.com/office/word/2010/wordprocessingShape" mc:Ignorable="w14 w15 w16se w16cid w16 w16cex w16sdtdh wp14">
   <w:footnote w:type="separator" w:id="-1">
     <w:p>
       <w:pPr>
@@ -14994,7 +16273,7 @@
 </file>
 
 <file path=word/header1.xml><?xml version="1.0" encoding="utf-8"?>
-<w:hdr xmlns:wpc="http://schemas.microsoft.com/office/word/2010/wordprocessingCanvas" xmlns:cx="http://schemas.microsoft.com/office/drawing/2014/chartex" xmlns:cx1="http://schemas.microsoft.com/office/drawing/2015/9/8/chartex" xmlns:cx2="http://schemas.microsoft.com/office/drawing/2015/10/21/chartex" xmlns:cx3="http://schemas.microsoft.com/office/drawing/2016/5/9/chartex" xmlns:cx4="http://schemas.microsoft.com/office/drawing/2016/5/10/chartex" xmlns:cx5="http://schemas.microsoft.com/office/drawing/2016/5/11/chartex" xmlns:cx6="http://schemas.microsoft.com/office/drawing/2016/5/12/chartex" xmlns:cx7="http://schemas.microsoft.com/office/drawing/2016/5/13/chartex" xmlns:cx8="http://schemas.microsoft.com/office/drawing/2016/5/14/chartex" xmlns:mc="http://schemas.openxmlformats.org/markup-compatibility/2006" xmlns:aink="http://schemas.microsoft.com/office/drawing/2016/ink" xmlns:am3d="http://schemas.microsoft.com/office/drawing/2017/model3d" xmlns:o="urn:schemas-microsoft-com:office:office" xmlns:oel="http://schemas.microsoft.com/office/2019/extlst" xmlns:r="http://schemas.openxmlformats.org/officeDocument/2006/relationships" xmlns:m="http://schemas.openxmlformats.org/officeDocument/2006/math" xmlns:v="urn:schemas-microsoft-com:vml" xmlns:wp14="http://schemas.microsoft.com/office/word/2010/wordprocessingDrawing" xmlns:wp="http://schemas.openxmlformats.org/drawingml/2006/wordprocessingDrawing" xmlns:w10="urn:schemas-microsoft-com:office:word" xmlns:w="http://schemas.openxmlformats.org/wordprocessingml/2006/main" xmlns:w14="http://schemas.microsoft.com/office/word/2010/wordml" xmlns:w15="http://schemas.microsoft.com/office/word/2012/wordml" xmlns:w16cex="http://schemas.microsoft.com/office/word/2018/wordml/cex" xmlns:w16cid="http://schemas.microsoft.com/office/word/2016/wordml/cid" xmlns:w16="http://schemas.microsoft.com/office/word/2018/wordml" xmlns:w16du="http://schemas.microsoft.com/office/word/2023/wordml/word16du" xmlns:w16sdtdh="http://schemas.microsoft.com/office/word/2020/wordml/sdtdatahash" xmlns:w16sdtfl="http://schemas.microsoft.com/office/word/2024/wordml/sdtformatlock" xmlns:w16se="http://schemas.microsoft.com/office/word/2015/wordml/symex" xmlns:wpg="http://schemas.microsoft.com/office/word/2010/wordprocessingGroup" xmlns:wpi="http://schemas.microsoft.com/office/word/2010/wordprocessingInk" xmlns:wne="http://schemas.microsoft.com/office/word/2006/wordml" xmlns:wps="http://schemas.microsoft.com/office/word/2010/wordprocessingShape" mc:Ignorable="w14 w15 w16se w16cid w16 w16cex w16sdtdh w16sdtfl w16du wp14">
+<w:hdr xmlns:wpc="http://schemas.microsoft.com/office/word/2010/wordprocessingCanvas" xmlns:cx="http://schemas.microsoft.com/office/drawing/2014/chartex" xmlns:cx1="http://schemas.microsoft.com/office/drawing/2015/9/8/chartex" xmlns:cx2="http://schemas.microsoft.com/office/drawing/2015/10/21/chartex" xmlns:cx3="http://schemas.microsoft.com/office/drawing/2016/5/9/chartex" xmlns:cx4="http://schemas.microsoft.com/office/drawing/2016/5/10/chartex" xmlns:cx5="http://schemas.microsoft.com/office/drawing/2016/5/11/chartex" xmlns:cx6="http://schemas.microsoft.com/office/drawing/2016/5/12/chartex" xmlns:cx7="http://schemas.microsoft.com/office/drawing/2016/5/13/chartex" xmlns:cx8="http://schemas.microsoft.com/office/drawing/2016/5/14/chartex" xmlns:mc="http://schemas.openxmlformats.org/markup-compatibility/2006" xmlns:aink="http://schemas.microsoft.com/office/drawing/2016/ink" xmlns:am3d="http://schemas.microsoft.com/office/drawing/2017/model3d" xmlns:o="urn:schemas-microsoft-com:office:office" xmlns:r="http://schemas.openxmlformats.org/officeDocument/2006/relationships" xmlns:m="http://schemas.openxmlformats.org/officeDocument/2006/math" xmlns:v="urn:schemas-microsoft-com:vml" xmlns:wp14="http://schemas.microsoft.com/office/word/2010/wordprocessingDrawing" xmlns:wp="http://schemas.openxmlformats.org/drawingml/2006/wordprocessingDrawing" xmlns:w10="urn:schemas-microsoft-com:office:word" xmlns:w="http://schemas.openxmlformats.org/wordprocessingml/2006/main" xmlns:w14="http://schemas.microsoft.com/office/word/2010/wordml" xmlns:w15="http://schemas.microsoft.com/office/word/2012/wordml" xmlns:w16cex="http://schemas.microsoft.com/office/word/2018/wordml/cex" xmlns:w16cid="http://schemas.microsoft.com/office/word/2016/wordml/cid" xmlns:w16="http://schemas.microsoft.com/office/word/2018/wordml" xmlns:w16sdtdh="http://schemas.microsoft.com/office/word/2020/wordml/sdtdatahash" xmlns:w16se="http://schemas.microsoft.com/office/word/2015/wordml/symex" xmlns:wpg="http://schemas.microsoft.com/office/word/2010/wordprocessingGroup" xmlns:wpi="http://schemas.microsoft.com/office/word/2010/wordprocessingInk" xmlns:wne="http://schemas.microsoft.com/office/word/2006/wordml" xmlns:wps="http://schemas.microsoft.com/office/word/2010/wordprocessingShape" mc:Ignorable="w14 w15 w16se w16cid w16 w16cex w16sdtdh wp14">
   <w:p>
     <w:pPr>
       <w:pStyle w:val="Header"/>
@@ -15335,7 +16614,7 @@
 </file>
 
 <file path=word/numbering.xml><?xml version="1.0" encoding="utf-8"?>
-<w:numbering xmlns:wpc="http://schemas.microsoft.com/office/word/2010/wordprocessingCanvas" xmlns:cx="http://schemas.microsoft.com/office/drawing/2014/chartex" xmlns:cx1="http://schemas.microsoft.com/office/drawing/2015/9/8/chartex" xmlns:cx2="http://schemas.microsoft.com/office/drawing/2015/10/21/chartex" xmlns:cx3="http://schemas.microsoft.com/office/drawing/2016/5/9/chartex" xmlns:cx4="http://schemas.microsoft.com/office/drawing/2016/5/10/chartex" xmlns:cx5="http://schemas.microsoft.com/office/drawing/2016/5/11/chartex" xmlns:cx6="http://schemas.microsoft.com/office/drawing/2016/5/12/chartex" xmlns:cx7="http://schemas.microsoft.com/office/drawing/2016/5/13/chartex" xmlns:cx8="http://schemas.microsoft.com/office/drawing/2016/5/14/chartex" xmlns:mc="http://schemas.openxmlformats.org/markup-compatibility/2006" xmlns:aink="http://schemas.microsoft.com/office/drawing/2016/ink" xmlns:am3d="http://schemas.microsoft.com/office/drawing/2017/model3d" xmlns:o="urn:schemas-microsoft-com:office:office" xmlns:oel="http://schemas.microsoft.com/office/2019/extlst" xmlns:r="http://schemas.openxmlformats.org/officeDocument/2006/relationships" xmlns:m="http://schemas.openxmlformats.org/officeDocument/2006/math" xmlns:v="urn:schemas-microsoft-com:vml" xmlns:wp14="http://schemas.microsoft.com/office/word/2010/wordprocessingDrawing" xmlns:wp="http://schemas.openxmlformats.org/drawingml/2006/wordprocessingDrawing" xmlns:w10="urn:schemas-microsoft-com:office:word" xmlns:w="http://schemas.openxmlformats.org/wordprocessingml/2006/main" xmlns:w14="http://schemas.microsoft.com/office/word/2010/wordml" xmlns:w15="http://schemas.microsoft.com/office/word/2012/wordml" xmlns:w16cex="http://schemas.microsoft.com/office/word/2018/wordml/cex" xmlns:w16cid="http://schemas.microsoft.com/office/word/2016/wordml/cid" xmlns:w16="http://schemas.microsoft.com/office/word/2018/wordml" xmlns:w16du="http://schemas.microsoft.com/office/word/2023/wordml/word16du" xmlns:w16sdtdh="http://schemas.microsoft.com/office/word/2020/wordml/sdtdatahash" xmlns:w16sdtfl="http://schemas.microsoft.com/office/word/2024/wordml/sdtformatlock" xmlns:w16se="http://schemas.microsoft.com/office/word/2015/wordml/symex" xmlns:wpg="http://schemas.microsoft.com/office/word/2010/wordprocessingGroup" xmlns:wpi="http://schemas.microsoft.com/office/word/2010/wordprocessingInk" xmlns:wne="http://schemas.microsoft.com/office/word/2006/wordml" xmlns:wps="http://schemas.microsoft.com/office/word/2010/wordprocessingShape" mc:Ignorable="w14 w15 w16se w16cid w16 w16cex w16sdtdh w16sdtfl w16du wp14">
+<w:numbering xmlns:wpc="http://schemas.microsoft.com/office/word/2010/wordprocessingCanvas" xmlns:cx="http://schemas.microsoft.com/office/drawing/2014/chartex" xmlns:cx1="http://schemas.microsoft.com/office/drawing/2015/9/8/chartex" xmlns:cx2="http://schemas.microsoft.com/office/drawing/2015/10/21/chartex" xmlns:cx3="http://schemas.microsoft.com/office/drawing/2016/5/9/chartex" xmlns:cx4="http://schemas.microsoft.com/office/drawing/2016/5/10/chartex" xmlns:cx5="http://schemas.microsoft.com/office/drawing/2016/5/11/chartex" xmlns:cx6="http://schemas.microsoft.com/office/drawing/2016/5/12/chartex" xmlns:cx7="http://schemas.microsoft.com/office/drawing/2016/5/13/chartex" xmlns:cx8="http://schemas.microsoft.com/office/drawing/2016/5/14/chartex" xmlns:mc="http://schemas.openxmlformats.org/markup-compatibility/2006" xmlns:aink="http://schemas.microsoft.com/office/drawing/2016/ink" xmlns:am3d="http://schemas.microsoft.com/office/drawing/2017/model3d" xmlns:o="urn:schemas-microsoft-com:office:office" xmlns:r="http://schemas.openxmlformats.org/officeDocument/2006/relationships" xmlns:m="http://schemas.openxmlformats.org/officeDocument/2006/math" xmlns:v="urn:schemas-microsoft-com:vml" xmlns:wp14="http://schemas.microsoft.com/office/word/2010/wordprocessingDrawing" xmlns:wp="http://schemas.openxmlformats.org/drawingml/2006/wordprocessingDrawing" xmlns:w10="urn:schemas-microsoft-com:office:word" xmlns:w="http://schemas.openxmlformats.org/wordprocessingml/2006/main" xmlns:w14="http://schemas.microsoft.com/office/word/2010/wordml" xmlns:w15="http://schemas.microsoft.com/office/word/2012/wordml" xmlns:w16cex="http://schemas.microsoft.com/office/word/2018/wordml/cex" xmlns:w16cid="http://schemas.microsoft.com/office/word/2016/wordml/cid" xmlns:w16="http://schemas.microsoft.com/office/word/2018/wordml" xmlns:w16sdtdh="http://schemas.microsoft.com/office/word/2020/wordml/sdtdatahash" xmlns:w16se="http://schemas.microsoft.com/office/word/2015/wordml/symex" xmlns:wpg="http://schemas.microsoft.com/office/word/2010/wordprocessingGroup" xmlns:wpi="http://schemas.microsoft.com/office/word/2010/wordprocessingInk" xmlns:wne="http://schemas.microsoft.com/office/word/2006/wordml" xmlns:wps="http://schemas.microsoft.com/office/word/2010/wordprocessingShape" mc:Ignorable="w14 w15 w16se w16cid w16 w16cex w16sdtdh wp14">
   <w:abstractNum w:abstractNumId="0" w15:restartNumberingAfterBreak="0">
     <w:nsid w:val="1B567B81"/>
     <w:multiLevelType w:val="multilevel"/>
@@ -16963,65 +18242,65 @@
       </w:pPr>
     </w:lvl>
   </w:abstractNum>
-  <w:num w:numId="1" w16cid:durableId="663629780">
+  <w:num w:numId="1">
     <w:abstractNumId w:val="16"/>
   </w:num>
-  <w:num w:numId="2" w16cid:durableId="581136962">
+  <w:num w:numId="2">
     <w:abstractNumId w:val="0"/>
   </w:num>
-  <w:num w:numId="3" w16cid:durableId="770131056">
+  <w:num w:numId="3">
     <w:abstractNumId w:val="6"/>
   </w:num>
-  <w:num w:numId="4" w16cid:durableId="1682275086">
+  <w:num w:numId="4">
     <w:abstractNumId w:val="10"/>
   </w:num>
-  <w:num w:numId="5" w16cid:durableId="1573270202">
+  <w:num w:numId="5">
     <w:abstractNumId w:val="1"/>
   </w:num>
-  <w:num w:numId="6" w16cid:durableId="954798757">
+  <w:num w:numId="6">
     <w:abstractNumId w:val="17"/>
   </w:num>
-  <w:num w:numId="7" w16cid:durableId="859584482">
+  <w:num w:numId="7">
     <w:abstractNumId w:val="14"/>
   </w:num>
-  <w:num w:numId="8" w16cid:durableId="1137450962">
+  <w:num w:numId="8">
     <w:abstractNumId w:val="7"/>
   </w:num>
-  <w:num w:numId="9" w16cid:durableId="694117963">
+  <w:num w:numId="9">
     <w:abstractNumId w:val="15"/>
   </w:num>
-  <w:num w:numId="10" w16cid:durableId="1718355521">
+  <w:num w:numId="10">
     <w:abstractNumId w:val="8"/>
   </w:num>
-  <w:num w:numId="11" w16cid:durableId="1031494071">
+  <w:num w:numId="11">
     <w:abstractNumId w:val="4"/>
   </w:num>
-  <w:num w:numId="12" w16cid:durableId="319697078">
+  <w:num w:numId="12">
     <w:abstractNumId w:val="3"/>
   </w:num>
-  <w:num w:numId="13" w16cid:durableId="1330596765">
+  <w:num w:numId="13">
     <w:abstractNumId w:val="12"/>
   </w:num>
-  <w:num w:numId="14" w16cid:durableId="1726949968">
+  <w:num w:numId="14">
     <w:abstractNumId w:val="2"/>
   </w:num>
-  <w:num w:numId="15" w16cid:durableId="1660890394">
+  <w:num w:numId="15">
     <w:abstractNumId w:val="9"/>
   </w:num>
-  <w:num w:numId="16" w16cid:durableId="1478644557">
+  <w:num w:numId="16">
     <w:abstractNumId w:val="5"/>
   </w:num>
-  <w:num w:numId="17" w16cid:durableId="678896133">
+  <w:num w:numId="17">
     <w:abstractNumId w:val="11"/>
   </w:num>
-  <w:num w:numId="18" w16cid:durableId="12151334">
+  <w:num w:numId="18">
     <w:abstractNumId w:val="13"/>
   </w:num>
 </w:numbering>
 </file>
 
 <file path=word/styles.xml><?xml version="1.0" encoding="utf-8"?>
-<w:styles xmlns:mc="http://schemas.openxmlformats.org/markup-compatibility/2006" xmlns:r="http://schemas.openxmlformats.org/officeDocument/2006/relationships" xmlns:w="http://schemas.openxmlformats.org/wordprocessingml/2006/main" xmlns:w14="http://schemas.microsoft.com/office/word/2010/wordml" xmlns:w15="http://schemas.microsoft.com/office/word/2012/wordml" xmlns:w16cex="http://schemas.microsoft.com/office/word/2018/wordml/cex" xmlns:w16cid="http://schemas.microsoft.com/office/word/2016/wordml/cid" xmlns:w16="http://schemas.microsoft.com/office/word/2018/wordml" xmlns:w16du="http://schemas.microsoft.com/office/word/2023/wordml/word16du" xmlns:w16sdtdh="http://schemas.microsoft.com/office/word/2020/wordml/sdtdatahash" xmlns:w16sdtfl="http://schemas.microsoft.com/office/word/2024/wordml/sdtformatlock" xmlns:w16se="http://schemas.microsoft.com/office/word/2015/wordml/symex" mc:Ignorable="w14 w15 w16se w16cid w16 w16cex w16sdtdh w16sdtfl w16du">
+<w:styles xmlns:mc="http://schemas.openxmlformats.org/markup-compatibility/2006" xmlns:r="http://schemas.openxmlformats.org/officeDocument/2006/relationships" xmlns:w="http://schemas.openxmlformats.org/wordprocessingml/2006/main" xmlns:w14="http://schemas.microsoft.com/office/word/2010/wordml" xmlns:w15="http://schemas.microsoft.com/office/word/2012/wordml" xmlns:w16cex="http://schemas.microsoft.com/office/word/2018/wordml/cex" xmlns:w16cid="http://schemas.microsoft.com/office/word/2016/wordml/cid" xmlns:w16="http://schemas.microsoft.com/office/word/2018/wordml" xmlns:w16sdtdh="http://schemas.microsoft.com/office/word/2020/wordml/sdtdatahash" xmlns:w16se="http://schemas.microsoft.com/office/word/2015/wordml/symex" mc:Ignorable="w14 w15 w16se w16cid w16 w16cex w16sdtdh">
   <w:docDefaults>
     <w:rPrDefault>
       <w:rPr>
